--- a/Sieci/Sieci/Lab 7/Nikodem_Gebicki_Lab7_120620_.docx
+++ b/Sieci/Sieci/Lab 7/Nikodem_Gebicki_Lab7_120620_.docx
@@ -610,6 +610,12 @@
                 <w:rFonts w:cstheme="minorHAnsi"/>
               </w:rPr>
             </w:pPr>
+            <w:r>
+              <w:rPr>
+                <w:rFonts w:cstheme="minorHAnsi"/>
+              </w:rPr>
+              <w:t>14.05.2023</w:t>
+            </w:r>
           </w:p>
         </w:tc>
         <w:tc>
@@ -728,11 +734,11 @@
         <w:tblLook w:val="04A0" w:firstRow="1" w:lastRow="0" w:firstColumn="1" w:lastColumn="0" w:noHBand="0" w:noVBand="1"/>
       </w:tblPr>
       <w:tblGrid>
-        <w:gridCol w:w="1820"/>
-        <w:gridCol w:w="1727"/>
-        <w:gridCol w:w="2253"/>
-        <w:gridCol w:w="1990"/>
-        <w:gridCol w:w="1684"/>
+        <w:gridCol w:w="1767"/>
+        <w:gridCol w:w="1674"/>
+        <w:gridCol w:w="2201"/>
+        <w:gridCol w:w="2201"/>
+        <w:gridCol w:w="1631"/>
       </w:tblGrid>
       <w:tr>
         <w:trPr>
@@ -1063,16 +1069,16 @@
               <w:jc w:val="center"/>
               <w:rPr>
                 <w:rFonts w:ascii="Times New Roman" w:eastAsia="Times New Roman" w:hAnsi="Times New Roman" w:cs="Times New Roman"/>
-                <w:sz w:val="20"/>
-                <w:szCs w:val="20"/>
+                <w:sz w:val="24"/>
+                <w:szCs w:val="24"/>
                 <w:lang w:eastAsia="pl-PL"/>
               </w:rPr>
             </w:pPr>
             <w:r>
               <w:rPr>
                 <w:rFonts w:ascii="Times New Roman" w:eastAsia="Times New Roman" w:hAnsi="Times New Roman" w:cs="Times New Roman"/>
-                <w:sz w:val="20"/>
-                <w:szCs w:val="20"/>
+                <w:sz w:val="24"/>
+                <w:szCs w:val="24"/>
                 <w:lang w:eastAsia="pl-PL"/>
               </w:rPr>
               <w:t>255.255.255.0</w:t>
@@ -1207,16 +1213,7 @@
                 <w:szCs w:val="24"/>
                 <w:lang w:eastAsia="pl-PL"/>
               </w:rPr>
-              <w:t>192.168.1.1</w:t>
-            </w:r>
-            <w:r>
-              <w:rPr>
-                <w:rFonts w:ascii="Times New Roman" w:eastAsia="Times New Roman" w:hAnsi="Times New Roman" w:cs="Times New Roman"/>
-                <w:sz w:val="24"/>
-                <w:szCs w:val="24"/>
-                <w:lang w:eastAsia="pl-PL"/>
-              </w:rPr>
-              <w:t>8</w:t>
+              <w:t>192.168.1.18</w:t>
             </w:r>
           </w:p>
         </w:tc>
@@ -1238,16 +1235,16 @@
               <w:jc w:val="center"/>
               <w:rPr>
                 <w:rFonts w:ascii="Times New Roman" w:eastAsia="Times New Roman" w:hAnsi="Times New Roman" w:cs="Times New Roman"/>
-                <w:sz w:val="20"/>
-                <w:szCs w:val="20"/>
+                <w:sz w:val="24"/>
+                <w:szCs w:val="24"/>
                 <w:lang w:eastAsia="pl-PL"/>
               </w:rPr>
             </w:pPr>
             <w:r>
               <w:rPr>
                 <w:rFonts w:ascii="Times New Roman" w:eastAsia="Times New Roman" w:hAnsi="Times New Roman" w:cs="Times New Roman"/>
-                <w:sz w:val="20"/>
-                <w:szCs w:val="20"/>
+                <w:sz w:val="24"/>
+                <w:szCs w:val="24"/>
                 <w:lang w:eastAsia="pl-PL"/>
               </w:rPr>
               <w:t>255.255.255.252</w:t>
@@ -1404,16 +1401,16 @@
               <w:jc w:val="center"/>
               <w:rPr>
                 <w:rFonts w:ascii="Times New Roman" w:eastAsia="Times New Roman" w:hAnsi="Times New Roman" w:cs="Times New Roman"/>
-                <w:sz w:val="20"/>
-                <w:szCs w:val="20"/>
+                <w:sz w:val="24"/>
+                <w:szCs w:val="24"/>
                 <w:lang w:eastAsia="pl-PL"/>
               </w:rPr>
             </w:pPr>
             <w:r>
               <w:rPr>
                 <w:rFonts w:ascii="Times New Roman" w:eastAsia="Times New Roman" w:hAnsi="Times New Roman" w:cs="Times New Roman"/>
-                <w:sz w:val="20"/>
-                <w:szCs w:val="20"/>
+                <w:sz w:val="24"/>
+                <w:szCs w:val="24"/>
                 <w:lang w:eastAsia="pl-PL"/>
               </w:rPr>
               <w:t>255.255.255.252</w:t>
@@ -1589,16 +1586,16 @@
               <w:jc w:val="center"/>
               <w:rPr>
                 <w:rFonts w:ascii="Times New Roman" w:eastAsia="Times New Roman" w:hAnsi="Times New Roman" w:cs="Times New Roman"/>
-                <w:sz w:val="20"/>
-                <w:szCs w:val="20"/>
+                <w:sz w:val="24"/>
+                <w:szCs w:val="24"/>
                 <w:lang w:eastAsia="pl-PL"/>
               </w:rPr>
             </w:pPr>
             <w:r>
               <w:rPr>
                 <w:rFonts w:ascii="Times New Roman" w:eastAsia="Times New Roman" w:hAnsi="Times New Roman" w:cs="Times New Roman"/>
-                <w:sz w:val="20"/>
-                <w:szCs w:val="20"/>
+                <w:sz w:val="24"/>
+                <w:szCs w:val="24"/>
                 <w:lang w:eastAsia="pl-PL"/>
               </w:rPr>
               <w:t>255.255.254.0</w:t>
@@ -1755,16 +1752,16 @@
               <w:jc w:val="center"/>
               <w:rPr>
                 <w:rFonts w:ascii="Times New Roman" w:eastAsia="Times New Roman" w:hAnsi="Times New Roman" w:cs="Times New Roman"/>
-                <w:sz w:val="20"/>
-                <w:szCs w:val="20"/>
+                <w:sz w:val="24"/>
+                <w:szCs w:val="24"/>
                 <w:lang w:eastAsia="pl-PL"/>
               </w:rPr>
             </w:pPr>
             <w:r>
               <w:rPr>
                 <w:rFonts w:ascii="Times New Roman" w:eastAsia="Times New Roman" w:hAnsi="Times New Roman" w:cs="Times New Roman"/>
-                <w:sz w:val="20"/>
-                <w:szCs w:val="20"/>
+                <w:sz w:val="24"/>
+                <w:szCs w:val="24"/>
                 <w:lang w:eastAsia="pl-PL"/>
               </w:rPr>
               <w:t>255.255.255.252</w:t>
@@ -1921,16 +1918,16 @@
               <w:jc w:val="center"/>
               <w:rPr>
                 <w:rFonts w:ascii="Times New Roman" w:eastAsia="Times New Roman" w:hAnsi="Times New Roman" w:cs="Times New Roman"/>
-                <w:sz w:val="20"/>
-                <w:szCs w:val="20"/>
+                <w:sz w:val="24"/>
+                <w:szCs w:val="24"/>
                 <w:lang w:eastAsia="pl-PL"/>
               </w:rPr>
             </w:pPr>
             <w:r>
               <w:rPr>
                 <w:rFonts w:ascii="Times New Roman" w:eastAsia="Times New Roman" w:hAnsi="Times New Roman" w:cs="Times New Roman"/>
-                <w:sz w:val="20"/>
-                <w:szCs w:val="20"/>
+                <w:sz w:val="24"/>
+                <w:szCs w:val="24"/>
                 <w:lang w:eastAsia="pl-PL"/>
               </w:rPr>
               <w:t>255.255.255.252</w:t>
@@ -2087,16 +2084,16 @@
               <w:jc w:val="center"/>
               <w:rPr>
                 <w:rFonts w:ascii="Times New Roman" w:eastAsia="Times New Roman" w:hAnsi="Times New Roman" w:cs="Times New Roman"/>
-                <w:sz w:val="20"/>
-                <w:szCs w:val="20"/>
+                <w:sz w:val="24"/>
+                <w:szCs w:val="24"/>
                 <w:lang w:eastAsia="pl-PL"/>
               </w:rPr>
             </w:pPr>
             <w:r>
               <w:rPr>
                 <w:rFonts w:ascii="Times New Roman" w:eastAsia="Times New Roman" w:hAnsi="Times New Roman" w:cs="Times New Roman"/>
-                <w:sz w:val="20"/>
-                <w:szCs w:val="20"/>
+                <w:sz w:val="24"/>
+                <w:szCs w:val="24"/>
                 <w:lang w:eastAsia="pl-PL"/>
               </w:rPr>
               <w:t>255.255.255.252</w:t>
@@ -2272,16 +2269,16 @@
               <w:jc w:val="center"/>
               <w:rPr>
                 <w:rFonts w:ascii="Times New Roman" w:eastAsia="Times New Roman" w:hAnsi="Times New Roman" w:cs="Times New Roman"/>
-                <w:sz w:val="20"/>
-                <w:szCs w:val="20"/>
+                <w:sz w:val="24"/>
+                <w:szCs w:val="24"/>
                 <w:lang w:eastAsia="pl-PL"/>
               </w:rPr>
             </w:pPr>
             <w:r>
               <w:rPr>
                 <w:rFonts w:ascii="Times New Roman" w:eastAsia="Times New Roman" w:hAnsi="Times New Roman" w:cs="Times New Roman"/>
-                <w:sz w:val="20"/>
-                <w:szCs w:val="20"/>
+                <w:sz w:val="24"/>
+                <w:szCs w:val="24"/>
                 <w:lang w:eastAsia="pl-PL"/>
               </w:rPr>
               <w:t>255.255.255.128</w:t>
@@ -2409,6 +2406,7 @@
                 <w:lang w:eastAsia="pl-PL"/>
               </w:rPr>
             </w:pPr>
+            <w:bookmarkStart w:id="0" w:name="_Hlk134961531"/>
             <w:r>
               <w:rPr>
                 <w:rFonts w:ascii="Times New Roman" w:eastAsia="Times New Roman" w:hAnsi="Times New Roman" w:cs="Times New Roman"/>
@@ -2416,17 +2414,9 @@
                 <w:szCs w:val="24"/>
                 <w:lang w:eastAsia="pl-PL"/>
               </w:rPr>
-              <w:t>192.168.1.2</w:t>
+              <w:t>192.168.1.26</w:t>
             </w:r>
-            <w:r>
-              <w:rPr>
-                <w:rFonts w:ascii="Times New Roman" w:eastAsia="Times New Roman" w:hAnsi="Times New Roman" w:cs="Times New Roman"/>
-                <w:sz w:val="24"/>
-                <w:szCs w:val="24"/>
-                <w:lang w:eastAsia="pl-PL"/>
-              </w:rPr>
-              <w:t>6</w:t>
-            </w:r>
+            <w:bookmarkEnd w:id="0"/>
           </w:p>
         </w:tc>
         <w:tc>
@@ -2447,16 +2437,16 @@
               <w:jc w:val="center"/>
               <w:rPr>
                 <w:rFonts w:ascii="Times New Roman" w:eastAsia="Times New Roman" w:hAnsi="Times New Roman" w:cs="Times New Roman"/>
-                <w:sz w:val="20"/>
-                <w:szCs w:val="20"/>
+                <w:sz w:val="24"/>
+                <w:szCs w:val="24"/>
                 <w:lang w:eastAsia="pl-PL"/>
               </w:rPr>
             </w:pPr>
             <w:r>
               <w:rPr>
                 <w:rFonts w:ascii="Times New Roman" w:eastAsia="Times New Roman" w:hAnsi="Times New Roman" w:cs="Times New Roman"/>
-                <w:sz w:val="20"/>
-                <w:szCs w:val="20"/>
+                <w:sz w:val="24"/>
+                <w:szCs w:val="24"/>
                 <w:lang w:eastAsia="pl-PL"/>
               </w:rPr>
               <w:t>255.255.255.252</w:t>
@@ -2613,16 +2603,16 @@
               <w:jc w:val="center"/>
               <w:rPr>
                 <w:rFonts w:ascii="Times New Roman" w:eastAsia="Times New Roman" w:hAnsi="Times New Roman" w:cs="Times New Roman"/>
-                <w:sz w:val="20"/>
-                <w:szCs w:val="20"/>
+                <w:sz w:val="24"/>
+                <w:szCs w:val="24"/>
                 <w:lang w:eastAsia="pl-PL"/>
               </w:rPr>
             </w:pPr>
             <w:r>
               <w:rPr>
                 <w:rFonts w:ascii="Times New Roman" w:eastAsia="Times New Roman" w:hAnsi="Times New Roman" w:cs="Times New Roman"/>
-                <w:sz w:val="20"/>
-                <w:szCs w:val="20"/>
+                <w:sz w:val="24"/>
+                <w:szCs w:val="24"/>
                 <w:lang w:eastAsia="pl-PL"/>
               </w:rPr>
               <w:t>255.255.255.252</w:t>
@@ -2788,16 +2778,16 @@
               <w:jc w:val="center"/>
               <w:rPr>
                 <w:rFonts w:ascii="Times New Roman" w:eastAsia="Times New Roman" w:hAnsi="Times New Roman" w:cs="Times New Roman"/>
-                <w:sz w:val="20"/>
-                <w:szCs w:val="20"/>
+                <w:sz w:val="24"/>
+                <w:szCs w:val="24"/>
                 <w:lang w:eastAsia="pl-PL"/>
               </w:rPr>
             </w:pPr>
             <w:r>
               <w:rPr>
                 <w:rFonts w:ascii="Times New Roman" w:eastAsia="Times New Roman" w:hAnsi="Times New Roman" w:cs="Times New Roman"/>
-                <w:sz w:val="20"/>
-                <w:szCs w:val="20"/>
+                <w:sz w:val="24"/>
+                <w:szCs w:val="24"/>
                 <w:lang w:eastAsia="pl-PL"/>
               </w:rPr>
               <w:t>255.255.255.0</w:t>
@@ -2963,16 +2953,16 @@
               <w:jc w:val="center"/>
               <w:rPr>
                 <w:rFonts w:ascii="Times New Roman" w:eastAsia="Times New Roman" w:hAnsi="Times New Roman" w:cs="Times New Roman"/>
-                <w:sz w:val="20"/>
-                <w:szCs w:val="20"/>
+                <w:sz w:val="24"/>
+                <w:szCs w:val="24"/>
                 <w:lang w:eastAsia="pl-PL"/>
               </w:rPr>
             </w:pPr>
             <w:r>
               <w:rPr>
                 <w:rFonts w:ascii="Times New Roman" w:eastAsia="Times New Roman" w:hAnsi="Times New Roman" w:cs="Times New Roman"/>
-                <w:sz w:val="20"/>
-                <w:szCs w:val="20"/>
+                <w:sz w:val="24"/>
+                <w:szCs w:val="24"/>
                 <w:lang w:eastAsia="pl-PL"/>
               </w:rPr>
               <w:t>255.255.254.0</w:t>
@@ -3016,6 +3006,7 @@
       </w:tr>
       <w:tr>
         <w:trPr>
+          <w:trHeight w:val="290"/>
           <w:tblCellSpacing w:w="15" w:type="dxa"/>
         </w:trPr>
         <w:tc>
@@ -3177,16 +3168,16 @@
               <w:jc w:val="center"/>
               <w:rPr>
                 <w:rFonts w:ascii="Times New Roman" w:eastAsia="Times New Roman" w:hAnsi="Times New Roman" w:cs="Times New Roman"/>
-                <w:sz w:val="20"/>
-                <w:szCs w:val="20"/>
+                <w:sz w:val="24"/>
+                <w:szCs w:val="24"/>
                 <w:lang w:eastAsia="pl-PL"/>
               </w:rPr>
             </w:pPr>
             <w:r>
               <w:rPr>
                 <w:rFonts w:ascii="Times New Roman" w:eastAsia="Times New Roman" w:hAnsi="Times New Roman" w:cs="Times New Roman"/>
-                <w:sz w:val="20"/>
-                <w:szCs w:val="20"/>
+                <w:sz w:val="24"/>
+                <w:szCs w:val="24"/>
                 <w:lang w:eastAsia="pl-PL"/>
               </w:rPr>
               <w:t>255.255.255.128</w:t>
@@ -3202,6 +3193,7 @@
           <w:p>
             <w:pPr>
               <w:spacing w:after="0" w:line="240" w:lineRule="auto"/>
+              <w:jc w:val="center"/>
               <w:rPr>
                 <w:rFonts w:ascii="Times New Roman" w:eastAsia="Times New Roman" w:hAnsi="Times New Roman" w:cs="Times New Roman"/>
                 <w:sz w:val="20"/>
@@ -3256,11 +3248,11 @@
         </w:rPr>
         <w:lastRenderedPageBreak/>
         <w:pict w14:anchorId="274C85AA">
-          <v:rect id="Pismo odręczne 9" o:spid="_x0000_s1026" style="position:absolute;margin-left:622.2pt;margin-top:-47.95pt;width:10.25pt;height:119.1pt;z-index:251656704;visibility:visible;mso-wrap-style:square;mso-wrap-distance-left:9pt;mso-wrap-distance-top:0;mso-wrap-distance-right:9pt;mso-wrap-distance-bottom:0;mso-position-horizontal:absolute;mso-position-horizontal-relative:text;mso-position-vertical:absolute;mso-position-vertical-relative:text" coordorigin=",1" coordsize="310,4150" filled="f" strokeweight=".5mm">
+          <v:rect id="Pismo odręczne 9" o:spid="_x0000_s1026" style="position:absolute;margin-left:622.2pt;margin-top:-47.95pt;width:10.25pt;height:119.1pt;z-index:251656704;visibility:visible;mso-wrap-style:square;mso-wrap-distance-left:9pt;mso-wrap-distance-top:0;mso-wrap-distance-right:9pt;mso-wrap-distance-bottom:0;mso-position-horizontal:absolute;mso-position-horizontal-relative:text;mso-position-vertical:absolute;mso-position-vertical-relative:text" filled="f" strokeweight=".5mm">
             <v:stroke endcap="round"/>
             <v:path shadowok="f" o:extrusionok="f" fillok="f" insetpenok="f"/>
-            <o:lock v:ext="edit" rotation="t" text="t"/>
-            <o:ink i="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" annotation="t"/>
+            <o:lock v:ext="edit" rotation="t" aspectratio="t" verticies="t" text="t" shapetype="t"/>
+            <o:ink i="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" annotation="t"/>
           </v:rect>
         </w:pict>
       </w:r>
@@ -3280,7 +3272,21 @@
         </w:numPr>
       </w:pPr>
       <w:r>
-        <w:t xml:space="preserve">Ile podsieci należy wydzielić z przestrzeni adresowej 172.16.0.0/16? </w:t>
+        <w:t xml:space="preserve">Ile podsieci należy wydzielić z przestrzeni adresowej </w:t>
+      </w:r>
+      <w:r>
+        <w:rPr>
+          <w:b/>
+          <w:bCs/>
+        </w:rPr>
+        <w:t xml:space="preserve">172.16.0.0/16? </w:t>
+      </w:r>
+      <w:r>
+        <w:rPr>
+          <w:b/>
+          <w:bCs/>
+        </w:rPr>
+        <w:t>3</w:t>
       </w:r>
     </w:p>
     <w:p>
@@ -3297,6 +3303,13 @@
       <w:r>
         <w:t xml:space="preserve"> </w:t>
       </w:r>
+      <w:r>
+        <w:rPr>
+          <w:b/>
+          <w:bCs/>
+        </w:rPr>
+        <w:t>800</w:t>
+      </w:r>
     </w:p>
     <w:p>
       <w:pPr>
@@ -3309,6 +3322,13 @@
       <w:r>
         <w:t xml:space="preserve">Jaka maska podsieci zostanie użyta do podsieci LAN HQ? </w:t>
       </w:r>
+      <w:r>
+        <w:rPr>
+          <w:b/>
+          <w:bCs/>
+        </w:rPr>
+        <w:t>255.255.254.0</w:t>
+      </w:r>
     </w:p>
     <w:p>
       <w:pPr>
@@ -3321,6 +3341,13 @@
       <w:r>
         <w:t xml:space="preserve">Jaka jest maksymalna liczba adresów hostów, które mogą być użyte w tej podsieci? </w:t>
       </w:r>
+      <w:r>
+        <w:rPr>
+          <w:b/>
+          <w:bCs/>
+        </w:rPr>
+        <w:t>510</w:t>
+      </w:r>
     </w:p>
     <w:p>
       <w:pPr>
@@ -3333,6 +3360,13 @@
       <w:r>
         <w:t xml:space="preserve">Jaka maska sieciowa będzie używana dla podsieci LAN BRANCH1? </w:t>
       </w:r>
+      <w:r>
+        <w:rPr>
+          <w:b/>
+          <w:bCs/>
+        </w:rPr>
+        <w:t>255.255.255.0</w:t>
+      </w:r>
     </w:p>
     <w:p>
       <w:pPr>
@@ -3345,6 +3379,13 @@
       <w:r>
         <w:t xml:space="preserve">Jaka jest maksymalna liczba adresów hostów, które mogą być użyte w tej podsieci? </w:t>
       </w:r>
+      <w:r>
+        <w:rPr>
+          <w:b/>
+          <w:bCs/>
+        </w:rPr>
+        <w:t>254</w:t>
+      </w:r>
     </w:p>
     <w:p>
       <w:pPr>
@@ -3357,6 +3398,13 @@
       <w:r>
         <w:t xml:space="preserve">Jaka maska sieciowa będzie używana dla podsieci LAN BRANCH2? </w:t>
       </w:r>
+      <w:r>
+        <w:rPr>
+          <w:b/>
+          <w:bCs/>
+        </w:rPr>
+        <w:t>255.255.255.128</w:t>
+      </w:r>
     </w:p>
     <w:p>
       <w:pPr>
@@ -3369,6 +3417,13 @@
       <w:r>
         <w:t xml:space="preserve">Jaka jest maksymalna liczba adresów hostów, które mogą być użyte w tej podsieci? </w:t>
       </w:r>
+      <w:r>
+        <w:rPr>
+          <w:b/>
+          <w:bCs/>
+        </w:rPr>
+        <w:t>126</w:t>
+      </w:r>
     </w:p>
     <w:p>
       <w:pPr>
@@ -3381,6 +3436,13 @@
       <w:r>
         <w:t xml:space="preserve">Jaka maska podsieci zostanie użyta do łącz między trzema routerami? </w:t>
       </w:r>
+      <w:r>
+        <w:rPr>
+          <w:b/>
+          <w:bCs/>
+        </w:rPr>
+        <w:t>255.255.255.252</w:t>
+      </w:r>
     </w:p>
     <w:p>
       <w:pPr>
@@ -3393,6 +3455,16 @@
       <w:r>
         <w:t>Jaka jest maksymalna liczba adresów hostów, które mogą być użyte w każdej z tych podsieci?</w:t>
       </w:r>
+      <w:r>
+        <w:t xml:space="preserve"> </w:t>
+      </w:r>
+      <w:r>
+        <w:rPr>
+          <w:b/>
+          <w:bCs/>
+        </w:rPr>
+        <w:t>2</w:t>
+      </w:r>
     </w:p>
     <w:p>
       <w:pPr>
@@ -3421,6 +3493,23 @@
       <w:r>
         <w:t>Jaki jest adres sieci tej podsieci?</w:t>
       </w:r>
+      <w:r>
+        <w:t xml:space="preserve"> </w:t>
+      </w:r>
+      <w:r>
+        <w:rPr>
+          <w:b/>
+          <w:bCs/>
+        </w:rPr>
+        <w:t>172.16.0.</w:t>
+      </w:r>
+      <w:r>
+        <w:rPr>
+          <w:b/>
+          <w:bCs/>
+        </w:rPr>
+        <w:t>0</w:t>
+      </w:r>
     </w:p>
     <w:p>
       <w:r>
@@ -3438,6 +3527,20 @@
       <w:r>
         <w:t xml:space="preserve">Jaki jest adres sieci tej podsieci? </w:t>
       </w:r>
+      <w:r>
+        <w:rPr>
+          <w:b/>
+          <w:bCs/>
+        </w:rPr>
+        <w:t>172.16.2.</w:t>
+      </w:r>
+      <w:r>
+        <w:rPr>
+          <w:b/>
+          <w:bCs/>
+        </w:rPr>
+        <w:t>0</w:t>
+      </w:r>
     </w:p>
     <w:p>
       <w:r>
@@ -3455,6 +3558,23 @@
       <w:r>
         <w:t>Jaki jest adres sieci tej podsieci?</w:t>
       </w:r>
+      <w:r>
+        <w:t xml:space="preserve"> </w:t>
+      </w:r>
+      <w:r>
+        <w:rPr>
+          <w:b/>
+          <w:bCs/>
+        </w:rPr>
+        <w:t>172.16.3.</w:t>
+      </w:r>
+      <w:r>
+        <w:rPr>
+          <w:b/>
+          <w:bCs/>
+        </w:rPr>
+        <w:t>0</w:t>
+      </w:r>
     </w:p>
     <w:p>
       <w:r>
@@ -3472,6 +3592,23 @@
       <w:r>
         <w:t>Jaki jest adres sieci tej podsieci?</w:t>
       </w:r>
+      <w:r>
+        <w:t xml:space="preserve"> </w:t>
+      </w:r>
+      <w:r>
+        <w:rPr>
+          <w:b/>
+          <w:bCs/>
+        </w:rPr>
+        <w:t>192.168.1.1</w:t>
+      </w:r>
+      <w:r>
+        <w:rPr>
+          <w:b/>
+          <w:bCs/>
+        </w:rPr>
+        <w:t>6</w:t>
+      </w:r>
     </w:p>
     <w:p>
       <w:r>
@@ -3489,6 +3626,20 @@
       <w:r>
         <w:t xml:space="preserve">Jaki jest adres sieci tej podsieci? </w:t>
       </w:r>
+      <w:r>
+        <w:rPr>
+          <w:b/>
+          <w:bCs/>
+        </w:rPr>
+        <w:t>192.168.1.2</w:t>
+      </w:r>
+      <w:r>
+        <w:rPr>
+          <w:b/>
+          <w:bCs/>
+        </w:rPr>
+        <w:t>0</w:t>
+      </w:r>
     </w:p>
     <w:p>
       <w:r>
@@ -3506,8 +3657,47 @@
       <w:r>
         <w:t>Jaki jest adres sieci tej podsieci?</w:t>
       </w:r>
-    </w:p>
-    <w:p/>
+      <w:r>
+        <w:t xml:space="preserve"> </w:t>
+      </w:r>
+      <w:r>
+        <w:rPr>
+          <w:b/>
+          <w:bCs/>
+        </w:rPr>
+        <w:t>192.168.1.2</w:t>
+      </w:r>
+      <w:r>
+        <w:rPr>
+          <w:b/>
+          <w:bCs/>
+        </w:rPr>
+        <w:t>4</w:t>
+      </w:r>
+    </w:p>
+    <w:p>
+      <w:pPr>
+        <w:spacing w:after="200" w:line="276" w:lineRule="auto"/>
+        <w:rPr>
+          <w:rFonts w:asciiTheme="majorHAnsi" w:eastAsiaTheme="majorEastAsia" w:hAnsiTheme="majorHAnsi" w:cstheme="majorBidi"/>
+          <w:color w:val="365F91" w:themeColor="accent1" w:themeShade="BF"/>
+          <w:sz w:val="26"/>
+          <w:szCs w:val="26"/>
+        </w:rPr>
+      </w:pPr>
+      <w:r>
+        <w:br w:type="page"/>
+      </w:r>
+    </w:p>
+    <w:p>
+      <w:pPr>
+        <w:pStyle w:val="Nagwek2"/>
+      </w:pPr>
+      <w:r>
+        <w:lastRenderedPageBreak/>
+        <w:t>Zadanie 2-6</w:t>
+      </w:r>
+    </w:p>
     <w:p>
       <w:pPr>
         <w:pStyle w:val="Nagwek3"/>
@@ -3517,21 +3707,49 @@
       </w:r>
     </w:p>
     <w:p>
+      <w:pPr>
+        <w:pStyle w:val="Akapitzlist"/>
+        <w:numPr>
+          <w:ilvl w:val="0"/>
+          <w:numId w:val="6"/>
+        </w:numPr>
+      </w:pPr>
       <w:r>
         <w:t>en</w:t>
       </w:r>
     </w:p>
     <w:p>
-      <w:r>
-        <w:t>conf t</w:t>
-      </w:r>
-    </w:p>
-    <w:p>
-      <w:r>
-        <w:t xml:space="preserve">hostname </w:t>
-      </w:r>
-      <w:r>
-        <w:t>B</w:t>
+      <w:pPr>
+        <w:pStyle w:val="Akapitzlist"/>
+        <w:numPr>
+          <w:ilvl w:val="0"/>
+          <w:numId w:val="6"/>
+        </w:numPr>
+      </w:pPr>
+      <w:proofErr w:type="spellStart"/>
+      <w:r>
+        <w:t>conf</w:t>
+      </w:r>
+      <w:proofErr w:type="spellEnd"/>
+      <w:r>
+        <w:t xml:space="preserve"> t</w:t>
+      </w:r>
+    </w:p>
+    <w:p>
+      <w:pPr>
+        <w:pStyle w:val="Akapitzlist"/>
+        <w:numPr>
+          <w:ilvl w:val="0"/>
+          <w:numId w:val="6"/>
+        </w:numPr>
+      </w:pPr>
+      <w:proofErr w:type="spellStart"/>
+      <w:r>
+        <w:t>hostname</w:t>
+      </w:r>
+      <w:proofErr w:type="spellEnd"/>
+      <w:r>
+        <w:t xml:space="preserve"> B</w:t>
       </w:r>
       <w:r>
         <w:t>RANCH</w:t>
@@ -3541,296 +3759,965 @@
       </w:r>
     </w:p>
     <w:p>
-      <w:r>
-        <w:t>no ip domain-lookup</w:t>
-      </w:r>
-    </w:p>
-    <w:p>
-      <w:r>
-        <w:t>enable secret class</w:t>
-      </w:r>
-    </w:p>
-    <w:p>
-      <w:r>
-        <w:t>line console 0</w:t>
-      </w:r>
-    </w:p>
-    <w:p>
-      <w:r>
-        <w:t>password cisco</w:t>
-      </w:r>
-    </w:p>
-    <w:p>
+      <w:pPr>
+        <w:pStyle w:val="Akapitzlist"/>
+        <w:numPr>
+          <w:ilvl w:val="0"/>
+          <w:numId w:val="6"/>
+        </w:numPr>
+      </w:pPr>
+      <w:r>
+        <w:t xml:space="preserve">no </w:t>
+      </w:r>
+      <w:proofErr w:type="spellStart"/>
+      <w:r>
+        <w:t>ip</w:t>
+      </w:r>
+      <w:proofErr w:type="spellEnd"/>
+      <w:r>
+        <w:t xml:space="preserve"> </w:t>
+      </w:r>
+      <w:proofErr w:type="spellStart"/>
+      <w:r>
+        <w:t>domain-lookup</w:t>
+      </w:r>
+      <w:proofErr w:type="spellEnd"/>
+    </w:p>
+    <w:p>
+      <w:pPr>
+        <w:pStyle w:val="Akapitzlist"/>
+        <w:numPr>
+          <w:ilvl w:val="0"/>
+          <w:numId w:val="6"/>
+        </w:numPr>
+      </w:pPr>
+      <w:proofErr w:type="spellStart"/>
+      <w:r>
+        <w:t>enable</w:t>
+      </w:r>
+      <w:proofErr w:type="spellEnd"/>
+      <w:r>
+        <w:t xml:space="preserve"> </w:t>
+      </w:r>
+      <w:proofErr w:type="spellStart"/>
+      <w:r>
+        <w:t>secret</w:t>
+      </w:r>
+      <w:proofErr w:type="spellEnd"/>
+      <w:r>
+        <w:t xml:space="preserve"> </w:t>
+      </w:r>
+      <w:proofErr w:type="spellStart"/>
+      <w:r>
+        <w:t>class</w:t>
+      </w:r>
+      <w:proofErr w:type="spellEnd"/>
+    </w:p>
+    <w:p>
+      <w:pPr>
+        <w:pStyle w:val="Akapitzlist"/>
+        <w:numPr>
+          <w:ilvl w:val="0"/>
+          <w:numId w:val="6"/>
+        </w:numPr>
+      </w:pPr>
+      <w:proofErr w:type="spellStart"/>
+      <w:r>
+        <w:t>line</w:t>
+      </w:r>
+      <w:proofErr w:type="spellEnd"/>
+      <w:r>
+        <w:t xml:space="preserve"> </w:t>
+      </w:r>
+      <w:proofErr w:type="spellStart"/>
+      <w:r>
+        <w:t>console</w:t>
+      </w:r>
+      <w:proofErr w:type="spellEnd"/>
+      <w:r>
+        <w:t xml:space="preserve"> 0</w:t>
+      </w:r>
+    </w:p>
+    <w:p>
+      <w:pPr>
+        <w:pStyle w:val="Akapitzlist"/>
+        <w:numPr>
+          <w:ilvl w:val="0"/>
+          <w:numId w:val="6"/>
+        </w:numPr>
+      </w:pPr>
+      <w:proofErr w:type="spellStart"/>
+      <w:r>
+        <w:t>password</w:t>
+      </w:r>
+      <w:proofErr w:type="spellEnd"/>
+      <w:r>
+        <w:t xml:space="preserve"> </w:t>
+      </w:r>
+      <w:proofErr w:type="spellStart"/>
+      <w:r>
+        <w:t>cisco</w:t>
+      </w:r>
+      <w:proofErr w:type="spellEnd"/>
+    </w:p>
+    <w:p>
+      <w:pPr>
+        <w:pStyle w:val="Akapitzlist"/>
+        <w:numPr>
+          <w:ilvl w:val="0"/>
+          <w:numId w:val="6"/>
+        </w:numPr>
+      </w:pPr>
       <w:r>
         <w:t>login</w:t>
       </w:r>
     </w:p>
     <w:p>
-      <w:r>
-        <w:t>logging synchronous</w:t>
-      </w:r>
-    </w:p>
-    <w:p>
+      <w:pPr>
+        <w:pStyle w:val="Akapitzlist"/>
+        <w:numPr>
+          <w:ilvl w:val="0"/>
+          <w:numId w:val="6"/>
+        </w:numPr>
+      </w:pPr>
+      <w:proofErr w:type="spellStart"/>
+      <w:r>
+        <w:t>logging</w:t>
+      </w:r>
+      <w:proofErr w:type="spellEnd"/>
+      <w:r>
+        <w:t xml:space="preserve"> </w:t>
+      </w:r>
+      <w:proofErr w:type="spellStart"/>
+      <w:r>
+        <w:t>synchronous</w:t>
+      </w:r>
+      <w:proofErr w:type="spellEnd"/>
+    </w:p>
+    <w:p>
+      <w:pPr>
+        <w:pStyle w:val="Akapitzlist"/>
+        <w:numPr>
+          <w:ilvl w:val="0"/>
+          <w:numId w:val="6"/>
+        </w:numPr>
+      </w:pPr>
+      <w:proofErr w:type="spellStart"/>
       <w:r>
         <w:t>exit</w:t>
       </w:r>
-    </w:p>
-    <w:p>
+      <w:proofErr w:type="spellEnd"/>
+    </w:p>
+    <w:p>
+      <w:pPr>
+        <w:pStyle w:val="Akapitzlist"/>
+        <w:numPr>
+          <w:ilvl w:val="0"/>
+          <w:numId w:val="6"/>
+        </w:numPr>
+      </w:pPr>
+      <w:proofErr w:type="spellStart"/>
+      <w:r>
+        <w:t>line</w:t>
+      </w:r>
+      <w:proofErr w:type="spellEnd"/>
+      <w:r>
+        <w:t xml:space="preserve"> </w:t>
+      </w:r>
+      <w:proofErr w:type="spellStart"/>
+      <w:r>
+        <w:t>vty</w:t>
+      </w:r>
+      <w:proofErr w:type="spellEnd"/>
+      <w:r>
+        <w:t xml:space="preserve"> 0 4</w:t>
+      </w:r>
+    </w:p>
+    <w:p>
+      <w:pPr>
+        <w:pStyle w:val="Akapitzlist"/>
+        <w:numPr>
+          <w:ilvl w:val="0"/>
+          <w:numId w:val="6"/>
+        </w:numPr>
+      </w:pPr>
+      <w:proofErr w:type="spellStart"/>
+      <w:r>
+        <w:t>exec-timeout</w:t>
+      </w:r>
+      <w:proofErr w:type="spellEnd"/>
+      <w:r>
+        <w:t xml:space="preserve"> 15 0</w:t>
+      </w:r>
+    </w:p>
+    <w:p>
+      <w:pPr>
+        <w:pStyle w:val="Akapitzlist"/>
+        <w:numPr>
+          <w:ilvl w:val="0"/>
+          <w:numId w:val="6"/>
+        </w:numPr>
+      </w:pPr>
+      <w:proofErr w:type="spellStart"/>
+      <w:r>
+        <w:t>password</w:t>
+      </w:r>
+      <w:proofErr w:type="spellEnd"/>
+      <w:r>
+        <w:t xml:space="preserve"> </w:t>
+      </w:r>
+      <w:proofErr w:type="spellStart"/>
+      <w:r>
+        <w:t>cisco</w:t>
+      </w:r>
+      <w:proofErr w:type="spellEnd"/>
+    </w:p>
+    <w:p>
+      <w:pPr>
+        <w:pStyle w:val="Akapitzlist"/>
+        <w:numPr>
+          <w:ilvl w:val="0"/>
+          <w:numId w:val="6"/>
+        </w:numPr>
+      </w:pPr>
+      <w:r>
+        <w:t>login</w:t>
+      </w:r>
+    </w:p>
+    <w:p>
+      <w:pPr>
+        <w:pStyle w:val="Akapitzlist"/>
+        <w:numPr>
+          <w:ilvl w:val="0"/>
+          <w:numId w:val="6"/>
+        </w:numPr>
+      </w:pPr>
+      <w:proofErr w:type="spellStart"/>
+      <w:r>
+        <w:t>exit</w:t>
+      </w:r>
+      <w:proofErr w:type="spellEnd"/>
+    </w:p>
+    <w:p>
+      <w:pPr>
+        <w:pStyle w:val="Akapitzlist"/>
+        <w:numPr>
+          <w:ilvl w:val="0"/>
+          <w:numId w:val="6"/>
+        </w:numPr>
+      </w:pPr>
+      <w:r>
+        <w:t xml:space="preserve">banner </w:t>
+      </w:r>
+      <w:proofErr w:type="spellStart"/>
+      <w:r>
+        <w:t>motd</w:t>
+      </w:r>
+      <w:proofErr w:type="spellEnd"/>
+      <w:r>
+        <w:t xml:space="preserve"> ^</w:t>
+      </w:r>
+    </w:p>
+    <w:p>
+      <w:pPr>
+        <w:pStyle w:val="Akapitzlist"/>
+        <w:numPr>
+          <w:ilvl w:val="0"/>
+          <w:numId w:val="6"/>
+        </w:numPr>
+      </w:pPr>
+      <w:r>
+        <w:t>Hello Cisco</w:t>
+      </w:r>
+    </w:p>
+    <w:p>
+      <w:pPr>
+        <w:pStyle w:val="Akapitzlist"/>
+        <w:numPr>
+          <w:ilvl w:val="0"/>
+          <w:numId w:val="6"/>
+        </w:numPr>
+      </w:pPr>
+      <w:r>
+        <w:t>^</w:t>
+      </w:r>
+    </w:p>
+    <w:p>
+      <w:pPr>
+        <w:pStyle w:val="Akapitzlist"/>
+        <w:numPr>
+          <w:ilvl w:val="0"/>
+          <w:numId w:val="6"/>
+        </w:numPr>
+      </w:pPr>
+      <w:proofErr w:type="spellStart"/>
+      <w:r>
+        <w:t>int</w:t>
+      </w:r>
+      <w:proofErr w:type="spellEnd"/>
+      <w:r>
+        <w:t xml:space="preserve"> fa0/0 </w:t>
+      </w:r>
+    </w:p>
+    <w:p>
+      <w:pPr>
+        <w:pStyle w:val="Akapitzlist"/>
+        <w:numPr>
+          <w:ilvl w:val="0"/>
+          <w:numId w:val="6"/>
+        </w:numPr>
+      </w:pPr>
+      <w:proofErr w:type="spellStart"/>
+      <w:r>
+        <w:t>ip</w:t>
+      </w:r>
+      <w:proofErr w:type="spellEnd"/>
+      <w:r>
+        <w:t xml:space="preserve"> </w:t>
+      </w:r>
+      <w:proofErr w:type="spellStart"/>
+      <w:r>
+        <w:t>address</w:t>
+      </w:r>
+      <w:proofErr w:type="spellEnd"/>
+      <w:r>
+        <w:t xml:space="preserve"> </w:t>
+      </w:r>
+      <w:r>
+        <w:t>172.16.2.1</w:t>
+      </w:r>
+      <w:r>
+        <w:t xml:space="preserve"> </w:t>
+      </w:r>
+      <w:r>
+        <w:t>255.255.255.0</w:t>
+      </w:r>
+    </w:p>
+    <w:p>
+      <w:pPr>
+        <w:pStyle w:val="Akapitzlist"/>
+        <w:numPr>
+          <w:ilvl w:val="0"/>
+          <w:numId w:val="6"/>
+        </w:numPr>
+      </w:pPr>
+      <w:r>
+        <w:t xml:space="preserve">no </w:t>
+      </w:r>
+      <w:proofErr w:type="spellStart"/>
+      <w:r>
+        <w:t>shutdown</w:t>
+      </w:r>
+      <w:proofErr w:type="spellEnd"/>
+    </w:p>
+    <w:p>
+      <w:pPr>
+        <w:pStyle w:val="Akapitzlist"/>
+        <w:numPr>
+          <w:ilvl w:val="0"/>
+          <w:numId w:val="6"/>
+        </w:numPr>
+      </w:pPr>
+      <w:proofErr w:type="spellStart"/>
+      <w:r>
+        <w:t>exit</w:t>
+      </w:r>
+      <w:proofErr w:type="spellEnd"/>
+    </w:p>
+    <w:p>
+      <w:pPr>
+        <w:pStyle w:val="Akapitzlist"/>
+        <w:numPr>
+          <w:ilvl w:val="0"/>
+          <w:numId w:val="6"/>
+        </w:numPr>
+      </w:pPr>
+      <w:proofErr w:type="spellStart"/>
+      <w:r>
+        <w:t>int</w:t>
+      </w:r>
+      <w:proofErr w:type="spellEnd"/>
+      <w:r>
+        <w:t xml:space="preserve"> s0/0/</w:t>
+      </w:r>
+      <w:r>
+        <w:t>0</w:t>
+      </w:r>
+    </w:p>
+    <w:p>
+      <w:pPr>
+        <w:pStyle w:val="Akapitzlist"/>
+        <w:numPr>
+          <w:ilvl w:val="0"/>
+          <w:numId w:val="6"/>
+        </w:numPr>
+      </w:pPr>
+      <w:proofErr w:type="spellStart"/>
+      <w:r>
+        <w:t>ip</w:t>
+      </w:r>
+      <w:proofErr w:type="spellEnd"/>
+      <w:r>
+        <w:t xml:space="preserve"> </w:t>
+      </w:r>
+      <w:proofErr w:type="spellStart"/>
+      <w:r>
+        <w:t>address</w:t>
+      </w:r>
+      <w:proofErr w:type="spellEnd"/>
+      <w:r>
+        <w:t xml:space="preserve"> </w:t>
+      </w:r>
+      <w:r>
+        <w:t>192.168.1.18</w:t>
+      </w:r>
+      <w:r>
+        <w:t xml:space="preserve"> </w:t>
+      </w:r>
+      <w:r>
+        <w:t>255.255.255.252</w:t>
+      </w:r>
+    </w:p>
+    <w:p>
+      <w:pPr>
+        <w:pStyle w:val="Akapitzlist"/>
+        <w:numPr>
+          <w:ilvl w:val="0"/>
+          <w:numId w:val="6"/>
+        </w:numPr>
+      </w:pPr>
+      <w:r>
+        <w:t xml:space="preserve">no </w:t>
+      </w:r>
+      <w:proofErr w:type="spellStart"/>
+      <w:r>
+        <w:t>shutdown</w:t>
+      </w:r>
+      <w:proofErr w:type="spellEnd"/>
+    </w:p>
+    <w:p>
+      <w:pPr>
+        <w:pStyle w:val="Akapitzlist"/>
+        <w:numPr>
+          <w:ilvl w:val="0"/>
+          <w:numId w:val="6"/>
+        </w:numPr>
+      </w:pPr>
+      <w:proofErr w:type="spellStart"/>
+      <w:r>
+        <w:t>exit</w:t>
+      </w:r>
+      <w:proofErr w:type="spellEnd"/>
+    </w:p>
+    <w:p>
+      <w:pPr>
+        <w:pStyle w:val="Akapitzlist"/>
+        <w:numPr>
+          <w:ilvl w:val="0"/>
+          <w:numId w:val="6"/>
+        </w:numPr>
+      </w:pPr>
+      <w:proofErr w:type="spellStart"/>
+      <w:r>
+        <w:t>int</w:t>
+      </w:r>
+      <w:proofErr w:type="spellEnd"/>
+      <w:r>
+        <w:t xml:space="preserve"> s0/0/1</w:t>
+      </w:r>
+    </w:p>
+    <w:p>
+      <w:pPr>
+        <w:pStyle w:val="Akapitzlist"/>
+        <w:numPr>
+          <w:ilvl w:val="0"/>
+          <w:numId w:val="6"/>
+        </w:numPr>
+      </w:pPr>
+      <w:proofErr w:type="spellStart"/>
+      <w:r>
+        <w:t>ip</w:t>
+      </w:r>
+      <w:proofErr w:type="spellEnd"/>
+      <w:r>
+        <w:t xml:space="preserve"> </w:t>
+      </w:r>
+      <w:proofErr w:type="spellStart"/>
+      <w:r>
+        <w:t>address</w:t>
+      </w:r>
+      <w:proofErr w:type="spellEnd"/>
+      <w:r>
+        <w:t xml:space="preserve"> </w:t>
+      </w:r>
+      <w:r>
+        <w:t>192.168.1.25</w:t>
+      </w:r>
+      <w:r>
+        <w:t xml:space="preserve"> </w:t>
+      </w:r>
+      <w:r>
+        <w:t>255.255.255.252</w:t>
+      </w:r>
+    </w:p>
+    <w:p>
+      <w:pPr>
+        <w:pStyle w:val="Akapitzlist"/>
+        <w:numPr>
+          <w:ilvl w:val="0"/>
+          <w:numId w:val="6"/>
+        </w:numPr>
+      </w:pPr>
+      <w:r>
+        <w:t xml:space="preserve">no </w:t>
+      </w:r>
+      <w:proofErr w:type="spellStart"/>
+      <w:r>
+        <w:t>shutdown</w:t>
+      </w:r>
+      <w:proofErr w:type="spellEnd"/>
+    </w:p>
+    <w:p>
+      <w:pPr>
+        <w:pStyle w:val="Akapitzlist"/>
+        <w:numPr>
+          <w:ilvl w:val="0"/>
+          <w:numId w:val="6"/>
+        </w:numPr>
+      </w:pPr>
+      <w:proofErr w:type="spellStart"/>
+      <w:r>
+        <w:t>exit</w:t>
+      </w:r>
+      <w:proofErr w:type="spellEnd"/>
+    </w:p>
+    <w:p>
+      <w:pPr>
+        <w:pStyle w:val="Akapitzlist"/>
+        <w:numPr>
+          <w:ilvl w:val="0"/>
+          <w:numId w:val="6"/>
+        </w:numPr>
+      </w:pPr>
+      <w:proofErr w:type="spellStart"/>
+      <w:r>
+        <w:t>exit</w:t>
+      </w:r>
+      <w:proofErr w:type="spellEnd"/>
+    </w:p>
+    <w:p>
+      <w:pPr>
+        <w:pStyle w:val="Akapitzlist"/>
+        <w:numPr>
+          <w:ilvl w:val="0"/>
+          <w:numId w:val="6"/>
+        </w:numPr>
+      </w:pPr>
+      <w:proofErr w:type="spellStart"/>
+      <w:r>
+        <w:t>copy</w:t>
+      </w:r>
+      <w:proofErr w:type="spellEnd"/>
+      <w:r>
+        <w:t xml:space="preserve"> </w:t>
+      </w:r>
+      <w:proofErr w:type="spellStart"/>
+      <w:r>
+        <w:t>running-config</w:t>
+      </w:r>
+      <w:proofErr w:type="spellEnd"/>
+      <w:r>
+        <w:t xml:space="preserve"> startup-</w:t>
+      </w:r>
+      <w:proofErr w:type="spellStart"/>
+      <w:r>
+        <w:t>config</w:t>
+      </w:r>
+      <w:proofErr w:type="spellEnd"/>
+    </w:p>
+    <w:p>
+      <w:pPr>
+        <w:spacing w:after="200" w:line="276" w:lineRule="auto"/>
+        <w:rPr>
+          <w:rFonts w:asciiTheme="majorHAnsi" w:eastAsiaTheme="majorEastAsia" w:hAnsiTheme="majorHAnsi" w:cstheme="majorBidi"/>
+          <w:color w:val="243F60" w:themeColor="accent1" w:themeShade="7F"/>
+          <w:sz w:val="24"/>
+          <w:szCs w:val="24"/>
+        </w:rPr>
+      </w:pPr>
+      <w:r>
+        <w:br w:type="page"/>
+      </w:r>
+    </w:p>
+    <w:p>
+      <w:pPr>
+        <w:pStyle w:val="Nagwek3"/>
+      </w:pPr>
       <w:r>
         <w:lastRenderedPageBreak/>
-        <w:t>line vty 0 4</w:t>
-      </w:r>
-    </w:p>
-    <w:p>
-      <w:r>
-        <w:t>exec-timeout 15 0</w:t>
-      </w:r>
-    </w:p>
-    <w:p>
-      <w:r>
-        <w:t>password cisco</w:t>
-      </w:r>
-    </w:p>
-    <w:p>
+        <w:t>B2</w:t>
+      </w:r>
+    </w:p>
+    <w:p>
+      <w:pPr>
+        <w:pStyle w:val="Akapitzlist"/>
+        <w:numPr>
+          <w:ilvl w:val="0"/>
+          <w:numId w:val="6"/>
+        </w:numPr>
+      </w:pPr>
+      <w:r>
+        <w:t>en</w:t>
+      </w:r>
+    </w:p>
+    <w:p>
+      <w:pPr>
+        <w:pStyle w:val="Akapitzlist"/>
+        <w:numPr>
+          <w:ilvl w:val="0"/>
+          <w:numId w:val="6"/>
+        </w:numPr>
+      </w:pPr>
+      <w:proofErr w:type="spellStart"/>
+      <w:r>
+        <w:t>conf</w:t>
+      </w:r>
+      <w:proofErr w:type="spellEnd"/>
+      <w:r>
+        <w:t xml:space="preserve"> t</w:t>
+      </w:r>
+    </w:p>
+    <w:p>
+      <w:pPr>
+        <w:pStyle w:val="Akapitzlist"/>
+        <w:numPr>
+          <w:ilvl w:val="0"/>
+          <w:numId w:val="6"/>
+        </w:numPr>
+      </w:pPr>
+      <w:proofErr w:type="spellStart"/>
+      <w:r>
+        <w:t>hostname</w:t>
+      </w:r>
+      <w:proofErr w:type="spellEnd"/>
+      <w:r>
+        <w:t xml:space="preserve"> B</w:t>
+      </w:r>
+      <w:r>
+        <w:t>RANCH</w:t>
+      </w:r>
+      <w:r>
+        <w:t>2</w:t>
+      </w:r>
+    </w:p>
+    <w:p>
+      <w:pPr>
+        <w:pStyle w:val="Akapitzlist"/>
+        <w:numPr>
+          <w:ilvl w:val="0"/>
+          <w:numId w:val="6"/>
+        </w:numPr>
+      </w:pPr>
+      <w:r>
+        <w:t xml:space="preserve">no </w:t>
+      </w:r>
+      <w:proofErr w:type="spellStart"/>
+      <w:r>
+        <w:t>ip</w:t>
+      </w:r>
+      <w:proofErr w:type="spellEnd"/>
+      <w:r>
+        <w:t xml:space="preserve"> </w:t>
+      </w:r>
+      <w:proofErr w:type="spellStart"/>
+      <w:r>
+        <w:t>domain-lookup</w:t>
+      </w:r>
+      <w:proofErr w:type="spellEnd"/>
+    </w:p>
+    <w:p>
+      <w:pPr>
+        <w:pStyle w:val="Akapitzlist"/>
+        <w:numPr>
+          <w:ilvl w:val="0"/>
+          <w:numId w:val="6"/>
+        </w:numPr>
+      </w:pPr>
+      <w:proofErr w:type="spellStart"/>
+      <w:r>
+        <w:t>enable</w:t>
+      </w:r>
+      <w:proofErr w:type="spellEnd"/>
+      <w:r>
+        <w:t xml:space="preserve"> </w:t>
+      </w:r>
+      <w:proofErr w:type="spellStart"/>
+      <w:r>
+        <w:t>secret</w:t>
+      </w:r>
+      <w:proofErr w:type="spellEnd"/>
+      <w:r>
+        <w:t xml:space="preserve"> </w:t>
+      </w:r>
+      <w:proofErr w:type="spellStart"/>
+      <w:r>
+        <w:t>class</w:t>
+      </w:r>
+      <w:proofErr w:type="spellEnd"/>
+    </w:p>
+    <w:p>
+      <w:pPr>
+        <w:pStyle w:val="Akapitzlist"/>
+        <w:numPr>
+          <w:ilvl w:val="0"/>
+          <w:numId w:val="6"/>
+        </w:numPr>
+      </w:pPr>
+      <w:proofErr w:type="spellStart"/>
+      <w:r>
+        <w:t>line</w:t>
+      </w:r>
+      <w:proofErr w:type="spellEnd"/>
+      <w:r>
+        <w:t xml:space="preserve"> </w:t>
+      </w:r>
+      <w:proofErr w:type="spellStart"/>
+      <w:r>
+        <w:t>console</w:t>
+      </w:r>
+      <w:proofErr w:type="spellEnd"/>
+      <w:r>
+        <w:t xml:space="preserve"> 0</w:t>
+      </w:r>
+    </w:p>
+    <w:p>
+      <w:pPr>
+        <w:pStyle w:val="Akapitzlist"/>
+        <w:numPr>
+          <w:ilvl w:val="0"/>
+          <w:numId w:val="6"/>
+        </w:numPr>
+      </w:pPr>
+      <w:proofErr w:type="spellStart"/>
+      <w:r>
+        <w:t>password</w:t>
+      </w:r>
+      <w:proofErr w:type="spellEnd"/>
+      <w:r>
+        <w:t xml:space="preserve"> </w:t>
+      </w:r>
+      <w:proofErr w:type="spellStart"/>
+      <w:r>
+        <w:t>cisco</w:t>
+      </w:r>
+      <w:proofErr w:type="spellEnd"/>
+    </w:p>
+    <w:p>
+      <w:pPr>
+        <w:pStyle w:val="Akapitzlist"/>
+        <w:numPr>
+          <w:ilvl w:val="0"/>
+          <w:numId w:val="6"/>
+        </w:numPr>
+      </w:pPr>
       <w:r>
         <w:t>login</w:t>
       </w:r>
     </w:p>
     <w:p>
+      <w:pPr>
+        <w:pStyle w:val="Akapitzlist"/>
+        <w:numPr>
+          <w:ilvl w:val="0"/>
+          <w:numId w:val="6"/>
+        </w:numPr>
+      </w:pPr>
+      <w:proofErr w:type="spellStart"/>
+      <w:r>
+        <w:t>logging</w:t>
+      </w:r>
+      <w:proofErr w:type="spellEnd"/>
+      <w:r>
+        <w:t xml:space="preserve"> </w:t>
+      </w:r>
+      <w:proofErr w:type="spellStart"/>
+      <w:r>
+        <w:t>synchronous</w:t>
+      </w:r>
+      <w:proofErr w:type="spellEnd"/>
+    </w:p>
+    <w:p>
+      <w:pPr>
+        <w:pStyle w:val="Akapitzlist"/>
+        <w:numPr>
+          <w:ilvl w:val="0"/>
+          <w:numId w:val="6"/>
+        </w:numPr>
+      </w:pPr>
+      <w:proofErr w:type="spellStart"/>
       <w:r>
         <w:t>exit</w:t>
       </w:r>
-    </w:p>
-    <w:p>
-      <w:r>
-        <w:t>banner motd ^</w:t>
-      </w:r>
-    </w:p>
-    <w:p>
+      <w:proofErr w:type="spellEnd"/>
+    </w:p>
+    <w:p>
+      <w:pPr>
+        <w:pStyle w:val="Akapitzlist"/>
+        <w:numPr>
+          <w:ilvl w:val="0"/>
+          <w:numId w:val="6"/>
+        </w:numPr>
+      </w:pPr>
+      <w:proofErr w:type="spellStart"/>
+      <w:r>
+        <w:t>line</w:t>
+      </w:r>
+      <w:proofErr w:type="spellEnd"/>
+      <w:r>
+        <w:t xml:space="preserve"> </w:t>
+      </w:r>
+      <w:proofErr w:type="spellStart"/>
+      <w:r>
+        <w:t>vty</w:t>
+      </w:r>
+      <w:proofErr w:type="spellEnd"/>
+      <w:r>
+        <w:t xml:space="preserve"> 0 4</w:t>
+      </w:r>
+    </w:p>
+    <w:p>
+      <w:pPr>
+        <w:pStyle w:val="Akapitzlist"/>
+        <w:numPr>
+          <w:ilvl w:val="0"/>
+          <w:numId w:val="6"/>
+        </w:numPr>
+      </w:pPr>
+      <w:proofErr w:type="spellStart"/>
+      <w:r>
+        <w:t>exec-timeout</w:t>
+      </w:r>
+      <w:proofErr w:type="spellEnd"/>
+      <w:r>
+        <w:t xml:space="preserve"> 15 0</w:t>
+      </w:r>
+    </w:p>
+    <w:p>
+      <w:pPr>
+        <w:pStyle w:val="Akapitzlist"/>
+        <w:numPr>
+          <w:ilvl w:val="0"/>
+          <w:numId w:val="6"/>
+        </w:numPr>
+      </w:pPr>
+      <w:proofErr w:type="spellStart"/>
+      <w:r>
+        <w:t>password</w:t>
+      </w:r>
+      <w:proofErr w:type="spellEnd"/>
+      <w:r>
+        <w:t xml:space="preserve"> </w:t>
+      </w:r>
+      <w:proofErr w:type="spellStart"/>
+      <w:r>
+        <w:t>cisco</w:t>
+      </w:r>
+      <w:proofErr w:type="spellEnd"/>
+    </w:p>
+    <w:p>
+      <w:pPr>
+        <w:pStyle w:val="Akapitzlist"/>
+        <w:numPr>
+          <w:ilvl w:val="0"/>
+          <w:numId w:val="6"/>
+        </w:numPr>
+      </w:pPr>
+      <w:r>
+        <w:t>login</w:t>
+      </w:r>
+    </w:p>
+    <w:p>
+      <w:pPr>
+        <w:pStyle w:val="Akapitzlist"/>
+        <w:numPr>
+          <w:ilvl w:val="0"/>
+          <w:numId w:val="6"/>
+        </w:numPr>
+      </w:pPr>
+      <w:proofErr w:type="spellStart"/>
+      <w:r>
+        <w:t>exit</w:t>
+      </w:r>
+      <w:proofErr w:type="spellEnd"/>
+    </w:p>
+    <w:p>
+      <w:pPr>
+        <w:pStyle w:val="Akapitzlist"/>
+        <w:numPr>
+          <w:ilvl w:val="0"/>
+          <w:numId w:val="6"/>
+        </w:numPr>
+      </w:pPr>
+      <w:r>
+        <w:t xml:space="preserve">banner </w:t>
+      </w:r>
+      <w:proofErr w:type="spellStart"/>
+      <w:r>
+        <w:t>motd</w:t>
+      </w:r>
+      <w:proofErr w:type="spellEnd"/>
+      <w:r>
+        <w:t xml:space="preserve"> ^</w:t>
+      </w:r>
+    </w:p>
+    <w:p>
+      <w:pPr>
+        <w:pStyle w:val="Akapitzlist"/>
+        <w:numPr>
+          <w:ilvl w:val="0"/>
+          <w:numId w:val="6"/>
+        </w:numPr>
+      </w:pPr>
       <w:r>
         <w:t>Hello Cisco</w:t>
       </w:r>
     </w:p>
     <w:p>
+      <w:pPr>
+        <w:pStyle w:val="Akapitzlist"/>
+        <w:numPr>
+          <w:ilvl w:val="0"/>
+          <w:numId w:val="6"/>
+        </w:numPr>
+      </w:pPr>
       <w:r>
         <w:t>^</w:t>
       </w:r>
     </w:p>
     <w:p>
-      <w:r>
-        <w:t xml:space="preserve">int fa0/0 </w:t>
-      </w:r>
-    </w:p>
-    <w:p>
-      <w:r>
-        <w:t xml:space="preserve">ip address </w:t>
-      </w:r>
-      <w:r>
-        <w:t>172.16.2.1</w:t>
-      </w:r>
-      <w:r>
-        <w:t xml:space="preserve"> </w:t>
-      </w:r>
-      <w:r>
-        <w:t>255.255.255.0</w:t>
-      </w:r>
-    </w:p>
-    <w:p>
-      <w:r>
-        <w:t>no shutdown</w:t>
-      </w:r>
-    </w:p>
-    <w:p>
-      <w:r>
-        <w:t>exit</w:t>
-      </w:r>
-    </w:p>
-    <w:p>
-      <w:r>
-        <w:t>int s0/0/</w:t>
-      </w:r>
-      <w:r>
-        <w:t>0</w:t>
-      </w:r>
-    </w:p>
-    <w:p>
-      <w:r>
-        <w:t xml:space="preserve">ip address </w:t>
-      </w:r>
-      <w:r>
-        <w:t>192.168.1.18</w:t>
-      </w:r>
-      <w:r>
-        <w:t xml:space="preserve"> </w:t>
-      </w:r>
-      <w:r>
-        <w:t>255.255.255.252</w:t>
-      </w:r>
-    </w:p>
-    <w:p>
-      <w:r>
-        <w:t>no shutdown</w:t>
-      </w:r>
-    </w:p>
-    <w:p>
-      <w:r>
-        <w:t>exit</w:t>
-      </w:r>
-    </w:p>
-    <w:p>
-      <w:r>
-        <w:t>int s0/0/</w:t>
-      </w:r>
-      <w:r>
-        <w:t>1</w:t>
-      </w:r>
-    </w:p>
-    <w:p>
-      <w:r>
-        <w:t xml:space="preserve">ip address </w:t>
-      </w:r>
-      <w:r>
-        <w:t>192.168.1.25</w:t>
-      </w:r>
-      <w:r>
-        <w:t xml:space="preserve"> </w:t>
-      </w:r>
-      <w:r>
-        <w:t>255.255.255.252</w:t>
-      </w:r>
-    </w:p>
-    <w:p>
-      <w:r>
-        <w:t>no shutdown</w:t>
-      </w:r>
-    </w:p>
-    <w:p>
-      <w:r>
-        <w:t>exit</w:t>
-      </w:r>
-    </w:p>
-    <w:p>
-      <w:r>
-        <w:t>exit</w:t>
-      </w:r>
-    </w:p>
-    <w:p>
-      <w:r>
-        <w:t>copy running-config startup-config</w:t>
-      </w:r>
-    </w:p>
-    <w:p>
-      <w:pPr>
-        <w:pStyle w:val="Nagwek3"/>
-      </w:pPr>
-      <w:r>
-        <w:t>B2</w:t>
-      </w:r>
-    </w:p>
-    <w:p>
-      <w:r>
-        <w:t>en</w:t>
-      </w:r>
-    </w:p>
-    <w:p>
-      <w:r>
-        <w:t>conf t</w:t>
-      </w:r>
-    </w:p>
-    <w:p>
-      <w:r>
-        <w:t>hostname B</w:t>
-      </w:r>
-      <w:r>
-        <w:t>RANCH</w:t>
-      </w:r>
-      <w:r>
-        <w:t>2</w:t>
-      </w:r>
-    </w:p>
-    <w:p>
-      <w:r>
-        <w:t>no ip domain-lookup</w:t>
-      </w:r>
-    </w:p>
-    <w:p>
-      <w:r>
-        <w:t>enable secret class</w:t>
-      </w:r>
-    </w:p>
-    <w:p>
-      <w:r>
-        <w:t>line console 0</w:t>
-      </w:r>
-    </w:p>
-    <w:p>
-      <w:r>
-        <w:t>password cisco</w:t>
-      </w:r>
-    </w:p>
-    <w:p>
-      <w:r>
-        <w:t>login</w:t>
-      </w:r>
-    </w:p>
-    <w:p>
-      <w:r>
-        <w:t>logging synchronous</w:t>
-      </w:r>
-    </w:p>
-    <w:p>
-      <w:r>
-        <w:t>exit</w:t>
-      </w:r>
-    </w:p>
-    <w:p>
-      <w:r>
-        <w:lastRenderedPageBreak/>
-        <w:t>line vty 0 4</w:t>
-      </w:r>
-    </w:p>
-    <w:p>
-      <w:r>
-        <w:t>exec-timeout 15 0</w:t>
-      </w:r>
-    </w:p>
-    <w:p>
-      <w:r>
-        <w:t>password cisco</w:t>
-      </w:r>
-    </w:p>
-    <w:p>
-      <w:r>
-        <w:t>login</w:t>
-      </w:r>
-    </w:p>
-    <w:p>
-      <w:r>
-        <w:t>exit</w:t>
-      </w:r>
-    </w:p>
-    <w:p>
-      <w:r>
-        <w:t>banner motd ^</w:t>
-      </w:r>
-    </w:p>
-    <w:p>
-      <w:r>
-        <w:t>Hello Cisco</w:t>
-      </w:r>
-    </w:p>
-    <w:p>
-      <w:r>
-        <w:t>^</w:t>
-      </w:r>
-    </w:p>
-    <w:p>
-      <w:r>
-        <w:t xml:space="preserve">int fa0/0 </w:t>
-      </w:r>
-    </w:p>
-    <w:p>
-      <w:pPr>
+      <w:pPr>
+        <w:pStyle w:val="Akapitzlist"/>
+        <w:numPr>
+          <w:ilvl w:val="0"/>
+          <w:numId w:val="6"/>
+        </w:numPr>
+      </w:pPr>
+      <w:proofErr w:type="spellStart"/>
+      <w:r>
+        <w:t>int</w:t>
+      </w:r>
+      <w:proofErr w:type="spellEnd"/>
+      <w:r>
+        <w:t xml:space="preserve"> fa0/0 </w:t>
+      </w:r>
+    </w:p>
+    <w:p>
+      <w:pPr>
+        <w:pStyle w:val="Akapitzlist"/>
+        <w:numPr>
+          <w:ilvl w:val="0"/>
+          <w:numId w:val="6"/>
+        </w:numPr>
         <w:rPr>
           <w:rFonts w:ascii="Times New Roman" w:eastAsia="Times New Roman" w:hAnsi="Times New Roman" w:cs="Times New Roman"/>
           <w:sz w:val="20"/>
@@ -3838,8 +4725,21 @@
           <w:lang w:eastAsia="pl-PL"/>
         </w:rPr>
       </w:pPr>
-      <w:r>
-        <w:t xml:space="preserve">ip address </w:t>
+      <w:proofErr w:type="spellStart"/>
+      <w:r>
+        <w:t>ip</w:t>
+      </w:r>
+      <w:proofErr w:type="spellEnd"/>
+      <w:r>
+        <w:t xml:space="preserve"> </w:t>
+      </w:r>
+      <w:proofErr w:type="spellStart"/>
+      <w:r>
+        <w:t>address</w:t>
+      </w:r>
+      <w:proofErr w:type="spellEnd"/>
+      <w:r>
+        <w:t xml:space="preserve"> </w:t>
       </w:r>
       <w:r>
         <w:t>172.16.3.1</w:t>
@@ -3858,23 +4758,76 @@
       </w:r>
     </w:p>
     <w:p>
-      <w:r>
-        <w:t>no shutdown</w:t>
-      </w:r>
-    </w:p>
-    <w:p>
+      <w:pPr>
+        <w:pStyle w:val="Akapitzlist"/>
+        <w:numPr>
+          <w:ilvl w:val="0"/>
+          <w:numId w:val="6"/>
+        </w:numPr>
+      </w:pPr>
+      <w:r>
+        <w:t xml:space="preserve">no </w:t>
+      </w:r>
+      <w:proofErr w:type="spellStart"/>
+      <w:r>
+        <w:t>shutdown</w:t>
+      </w:r>
+      <w:proofErr w:type="spellEnd"/>
+    </w:p>
+    <w:p>
+      <w:pPr>
+        <w:pStyle w:val="Akapitzlist"/>
+        <w:numPr>
+          <w:ilvl w:val="0"/>
+          <w:numId w:val="6"/>
+        </w:numPr>
+      </w:pPr>
+      <w:proofErr w:type="spellStart"/>
       <w:r>
         <w:t>exit</w:t>
       </w:r>
-    </w:p>
-    <w:p>
-      <w:r>
-        <w:t>int s0/0/0</w:t>
-      </w:r>
-    </w:p>
-    <w:p>
-      <w:r>
-        <w:t xml:space="preserve">ip address </w:t>
+      <w:proofErr w:type="spellEnd"/>
+    </w:p>
+    <w:p>
+      <w:pPr>
+        <w:pStyle w:val="Akapitzlist"/>
+        <w:numPr>
+          <w:ilvl w:val="0"/>
+          <w:numId w:val="6"/>
+        </w:numPr>
+      </w:pPr>
+      <w:proofErr w:type="spellStart"/>
+      <w:r>
+        <w:t>int</w:t>
+      </w:r>
+      <w:proofErr w:type="spellEnd"/>
+      <w:r>
+        <w:t xml:space="preserve"> s0/0/0</w:t>
+      </w:r>
+    </w:p>
+    <w:p>
+      <w:pPr>
+        <w:pStyle w:val="Akapitzlist"/>
+        <w:numPr>
+          <w:ilvl w:val="0"/>
+          <w:numId w:val="6"/>
+        </w:numPr>
+      </w:pPr>
+      <w:proofErr w:type="spellStart"/>
+      <w:r>
+        <w:t>ip</w:t>
+      </w:r>
+      <w:proofErr w:type="spellEnd"/>
+      <w:r>
+        <w:t xml:space="preserve"> </w:t>
+      </w:r>
+      <w:proofErr w:type="spellStart"/>
+      <w:r>
+        <w:t>address</w:t>
+      </w:r>
+      <w:proofErr w:type="spellEnd"/>
+      <w:r>
+        <w:t xml:space="preserve"> </w:t>
       </w:r>
       <w:r>
         <w:t>192.168.1.26</w:t>
@@ -3887,23 +4840,76 @@
       </w:r>
     </w:p>
     <w:p>
-      <w:r>
-        <w:t>no shutdown</w:t>
-      </w:r>
-    </w:p>
-    <w:p>
+      <w:pPr>
+        <w:pStyle w:val="Akapitzlist"/>
+        <w:numPr>
+          <w:ilvl w:val="0"/>
+          <w:numId w:val="6"/>
+        </w:numPr>
+      </w:pPr>
+      <w:r>
+        <w:t xml:space="preserve">no </w:t>
+      </w:r>
+      <w:proofErr w:type="spellStart"/>
+      <w:r>
+        <w:t>shutdown</w:t>
+      </w:r>
+      <w:proofErr w:type="spellEnd"/>
+    </w:p>
+    <w:p>
+      <w:pPr>
+        <w:pStyle w:val="Akapitzlist"/>
+        <w:numPr>
+          <w:ilvl w:val="0"/>
+          <w:numId w:val="6"/>
+        </w:numPr>
+      </w:pPr>
+      <w:proofErr w:type="spellStart"/>
       <w:r>
         <w:t>exit</w:t>
       </w:r>
-    </w:p>
-    <w:p>
-      <w:r>
-        <w:t>int s0/0/1</w:t>
-      </w:r>
-    </w:p>
-    <w:p>
-      <w:r>
-        <w:t xml:space="preserve">ip address </w:t>
+      <w:proofErr w:type="spellEnd"/>
+    </w:p>
+    <w:p>
+      <w:pPr>
+        <w:pStyle w:val="Akapitzlist"/>
+        <w:numPr>
+          <w:ilvl w:val="0"/>
+          <w:numId w:val="6"/>
+        </w:numPr>
+      </w:pPr>
+      <w:proofErr w:type="spellStart"/>
+      <w:r>
+        <w:t>int</w:t>
+      </w:r>
+      <w:proofErr w:type="spellEnd"/>
+      <w:r>
+        <w:t xml:space="preserve"> s0/0/1</w:t>
+      </w:r>
+    </w:p>
+    <w:p>
+      <w:pPr>
+        <w:pStyle w:val="Akapitzlist"/>
+        <w:numPr>
+          <w:ilvl w:val="0"/>
+          <w:numId w:val="6"/>
+        </w:numPr>
+      </w:pPr>
+      <w:proofErr w:type="spellStart"/>
+      <w:r>
+        <w:t>ip</w:t>
+      </w:r>
+      <w:proofErr w:type="spellEnd"/>
+      <w:r>
+        <w:t xml:space="preserve"> </w:t>
+      </w:r>
+      <w:proofErr w:type="spellStart"/>
+      <w:r>
+        <w:t>address</w:t>
+      </w:r>
+      <w:proofErr w:type="spellEnd"/>
+      <w:r>
+        <w:t xml:space="preserve"> </w:t>
       </w:r>
       <w:r>
         <w:t>192.168.1.22</w:t>
@@ -3916,439 +4922,2395 @@
       </w:r>
     </w:p>
     <w:p>
-      <w:r>
-        <w:t>no shutdown</w:t>
-      </w:r>
-    </w:p>
-    <w:p>
+      <w:pPr>
+        <w:pStyle w:val="Akapitzlist"/>
+        <w:numPr>
+          <w:ilvl w:val="0"/>
+          <w:numId w:val="6"/>
+        </w:numPr>
+      </w:pPr>
+      <w:r>
+        <w:t xml:space="preserve">no </w:t>
+      </w:r>
+      <w:proofErr w:type="spellStart"/>
+      <w:r>
+        <w:t>shutdown</w:t>
+      </w:r>
+      <w:proofErr w:type="spellEnd"/>
+    </w:p>
+    <w:p>
+      <w:pPr>
+        <w:pStyle w:val="Akapitzlist"/>
+        <w:numPr>
+          <w:ilvl w:val="0"/>
+          <w:numId w:val="6"/>
+        </w:numPr>
+      </w:pPr>
+      <w:proofErr w:type="spellStart"/>
       <w:r>
         <w:t>exit</w:t>
       </w:r>
-    </w:p>
-    <w:p>
+      <w:proofErr w:type="spellEnd"/>
+    </w:p>
+    <w:p>
+      <w:pPr>
+        <w:pStyle w:val="Akapitzlist"/>
+        <w:numPr>
+          <w:ilvl w:val="0"/>
+          <w:numId w:val="6"/>
+        </w:numPr>
+      </w:pPr>
+      <w:proofErr w:type="spellStart"/>
       <w:r>
         <w:t>exit</w:t>
       </w:r>
-    </w:p>
-    <w:p>
-      <w:r>
-        <w:t>copy running-config startup-config</w:t>
-      </w:r>
+      <w:proofErr w:type="spellEnd"/>
+    </w:p>
+    <w:p>
+      <w:pPr>
+        <w:pStyle w:val="Akapitzlist"/>
+        <w:numPr>
+          <w:ilvl w:val="0"/>
+          <w:numId w:val="6"/>
+        </w:numPr>
+      </w:pPr>
+      <w:proofErr w:type="spellStart"/>
+      <w:r>
+        <w:t>copy</w:t>
+      </w:r>
+      <w:proofErr w:type="spellEnd"/>
+      <w:r>
+        <w:t xml:space="preserve"> </w:t>
+      </w:r>
+      <w:proofErr w:type="spellStart"/>
+      <w:r>
+        <w:t>running-config</w:t>
+      </w:r>
+      <w:proofErr w:type="spellEnd"/>
+      <w:r>
+        <w:t xml:space="preserve"> startup-</w:t>
+      </w:r>
+      <w:proofErr w:type="spellStart"/>
+      <w:r>
+        <w:t>config</w:t>
+      </w:r>
+      <w:proofErr w:type="spellEnd"/>
     </w:p>
     <w:p/>
     <w:p/>
     <w:p>
       <w:pPr>
+        <w:spacing w:after="200" w:line="276" w:lineRule="auto"/>
+        <w:rPr>
+          <w:rFonts w:asciiTheme="majorHAnsi" w:eastAsiaTheme="majorEastAsia" w:hAnsiTheme="majorHAnsi" w:cstheme="majorBidi"/>
+          <w:color w:val="243F60" w:themeColor="accent1" w:themeShade="7F"/>
+          <w:sz w:val="24"/>
+          <w:szCs w:val="24"/>
+        </w:rPr>
+      </w:pPr>
+      <w:r>
+        <w:br w:type="page"/>
+      </w:r>
+    </w:p>
+    <w:p>
+      <w:pPr>
         <w:pStyle w:val="Nagwek3"/>
       </w:pPr>
       <w:r>
+        <w:lastRenderedPageBreak/>
         <w:t>HQ</w:t>
       </w:r>
     </w:p>
     <w:p>
+      <w:pPr>
+        <w:pStyle w:val="Akapitzlist"/>
+        <w:numPr>
+          <w:ilvl w:val="0"/>
+          <w:numId w:val="6"/>
+        </w:numPr>
+      </w:pPr>
       <w:r>
         <w:t>en</w:t>
       </w:r>
     </w:p>
     <w:p>
-      <w:r>
-        <w:t>conf t</w:t>
-      </w:r>
-    </w:p>
-    <w:p>
-      <w:r>
-        <w:t xml:space="preserve">hostname </w:t>
+      <w:pPr>
+        <w:pStyle w:val="Akapitzlist"/>
+        <w:numPr>
+          <w:ilvl w:val="0"/>
+          <w:numId w:val="6"/>
+        </w:numPr>
+      </w:pPr>
+      <w:proofErr w:type="spellStart"/>
+      <w:r>
+        <w:t>conf</w:t>
+      </w:r>
+      <w:proofErr w:type="spellEnd"/>
+      <w:r>
+        <w:t xml:space="preserve"> t</w:t>
+      </w:r>
+    </w:p>
+    <w:p>
+      <w:pPr>
+        <w:pStyle w:val="Akapitzlist"/>
+        <w:numPr>
+          <w:ilvl w:val="0"/>
+          <w:numId w:val="6"/>
+        </w:numPr>
+      </w:pPr>
+      <w:proofErr w:type="spellStart"/>
+      <w:r>
+        <w:t>hostname</w:t>
+      </w:r>
+      <w:proofErr w:type="spellEnd"/>
+      <w:r>
+        <w:t xml:space="preserve"> </w:t>
       </w:r>
       <w:r>
         <w:t>HQ</w:t>
       </w:r>
     </w:p>
     <w:p>
-      <w:r>
-        <w:t>no ip domain-lookup</w:t>
-      </w:r>
-    </w:p>
-    <w:p>
-      <w:r>
-        <w:t>enable secret class</w:t>
-      </w:r>
-    </w:p>
-    <w:p>
-      <w:r>
-        <w:t>line console 0</w:t>
-      </w:r>
-    </w:p>
-    <w:p>
-      <w:r>
-        <w:t>password cisco</w:t>
-      </w:r>
-    </w:p>
-    <w:p>
+      <w:pPr>
+        <w:pStyle w:val="Akapitzlist"/>
+        <w:numPr>
+          <w:ilvl w:val="0"/>
+          <w:numId w:val="6"/>
+        </w:numPr>
+      </w:pPr>
+      <w:r>
+        <w:t xml:space="preserve">no </w:t>
+      </w:r>
+      <w:proofErr w:type="spellStart"/>
+      <w:r>
+        <w:t>ip</w:t>
+      </w:r>
+      <w:proofErr w:type="spellEnd"/>
+      <w:r>
+        <w:t xml:space="preserve"> </w:t>
+      </w:r>
+      <w:proofErr w:type="spellStart"/>
+      <w:r>
+        <w:t>domain-lookup</w:t>
+      </w:r>
+      <w:proofErr w:type="spellEnd"/>
+    </w:p>
+    <w:p>
+      <w:pPr>
+        <w:pStyle w:val="Akapitzlist"/>
+        <w:numPr>
+          <w:ilvl w:val="0"/>
+          <w:numId w:val="6"/>
+        </w:numPr>
+      </w:pPr>
+      <w:proofErr w:type="spellStart"/>
+      <w:r>
+        <w:t>enable</w:t>
+      </w:r>
+      <w:proofErr w:type="spellEnd"/>
+      <w:r>
+        <w:t xml:space="preserve"> </w:t>
+      </w:r>
+      <w:proofErr w:type="spellStart"/>
+      <w:r>
+        <w:t>secret</w:t>
+      </w:r>
+      <w:proofErr w:type="spellEnd"/>
+      <w:r>
+        <w:t xml:space="preserve"> </w:t>
+      </w:r>
+      <w:proofErr w:type="spellStart"/>
+      <w:r>
+        <w:t>class</w:t>
+      </w:r>
+      <w:proofErr w:type="spellEnd"/>
+    </w:p>
+    <w:p>
+      <w:pPr>
+        <w:pStyle w:val="Akapitzlist"/>
+        <w:numPr>
+          <w:ilvl w:val="0"/>
+          <w:numId w:val="6"/>
+        </w:numPr>
+      </w:pPr>
+      <w:proofErr w:type="spellStart"/>
+      <w:r>
+        <w:t>line</w:t>
+      </w:r>
+      <w:proofErr w:type="spellEnd"/>
+      <w:r>
+        <w:t xml:space="preserve"> </w:t>
+      </w:r>
+      <w:proofErr w:type="spellStart"/>
+      <w:r>
+        <w:t>console</w:t>
+      </w:r>
+      <w:proofErr w:type="spellEnd"/>
+      <w:r>
+        <w:t xml:space="preserve"> 0</w:t>
+      </w:r>
+    </w:p>
+    <w:p>
+      <w:pPr>
+        <w:pStyle w:val="Akapitzlist"/>
+        <w:numPr>
+          <w:ilvl w:val="0"/>
+          <w:numId w:val="6"/>
+        </w:numPr>
+      </w:pPr>
+      <w:proofErr w:type="spellStart"/>
+      <w:r>
+        <w:t>password</w:t>
+      </w:r>
+      <w:proofErr w:type="spellEnd"/>
+      <w:r>
+        <w:t xml:space="preserve"> </w:t>
+      </w:r>
+      <w:proofErr w:type="spellStart"/>
+      <w:r>
+        <w:t>cisco</w:t>
+      </w:r>
+      <w:proofErr w:type="spellEnd"/>
+    </w:p>
+    <w:p>
+      <w:pPr>
+        <w:pStyle w:val="Akapitzlist"/>
+        <w:numPr>
+          <w:ilvl w:val="0"/>
+          <w:numId w:val="6"/>
+        </w:numPr>
+      </w:pPr>
       <w:r>
         <w:t>login</w:t>
       </w:r>
     </w:p>
     <w:p>
+      <w:pPr>
+        <w:pStyle w:val="Akapitzlist"/>
+        <w:numPr>
+          <w:ilvl w:val="0"/>
+          <w:numId w:val="6"/>
+        </w:numPr>
+      </w:pPr>
+      <w:proofErr w:type="spellStart"/>
+      <w:r>
+        <w:t>logging</w:t>
+      </w:r>
+      <w:proofErr w:type="spellEnd"/>
+      <w:r>
+        <w:t xml:space="preserve"> </w:t>
+      </w:r>
+      <w:proofErr w:type="spellStart"/>
+      <w:r>
+        <w:t>synchronous</w:t>
+      </w:r>
+      <w:proofErr w:type="spellEnd"/>
+    </w:p>
+    <w:p>
+      <w:pPr>
+        <w:pStyle w:val="Akapitzlist"/>
+        <w:numPr>
+          <w:ilvl w:val="0"/>
+          <w:numId w:val="6"/>
+        </w:numPr>
+      </w:pPr>
+      <w:proofErr w:type="spellStart"/>
+      <w:r>
+        <w:t>exit</w:t>
+      </w:r>
+      <w:proofErr w:type="spellEnd"/>
+    </w:p>
+    <w:p>
+      <w:pPr>
+        <w:pStyle w:val="Akapitzlist"/>
+        <w:numPr>
+          <w:ilvl w:val="0"/>
+          <w:numId w:val="6"/>
+        </w:numPr>
+      </w:pPr>
+      <w:proofErr w:type="spellStart"/>
+      <w:r>
+        <w:t>line</w:t>
+      </w:r>
+      <w:proofErr w:type="spellEnd"/>
+      <w:r>
+        <w:t xml:space="preserve"> </w:t>
+      </w:r>
+      <w:proofErr w:type="spellStart"/>
+      <w:r>
+        <w:t>vty</w:t>
+      </w:r>
+      <w:proofErr w:type="spellEnd"/>
+      <w:r>
+        <w:t xml:space="preserve"> 0 4</w:t>
+      </w:r>
+    </w:p>
+    <w:p>
+      <w:pPr>
+        <w:pStyle w:val="Akapitzlist"/>
+        <w:numPr>
+          <w:ilvl w:val="0"/>
+          <w:numId w:val="6"/>
+        </w:numPr>
+      </w:pPr>
+      <w:proofErr w:type="spellStart"/>
+      <w:r>
+        <w:t>exec-timeout</w:t>
+      </w:r>
+      <w:proofErr w:type="spellEnd"/>
+      <w:r>
+        <w:t xml:space="preserve"> 15 0</w:t>
+      </w:r>
+    </w:p>
+    <w:p>
+      <w:pPr>
+        <w:pStyle w:val="Akapitzlist"/>
+        <w:numPr>
+          <w:ilvl w:val="0"/>
+          <w:numId w:val="6"/>
+        </w:numPr>
+      </w:pPr>
+      <w:proofErr w:type="spellStart"/>
+      <w:r>
+        <w:t>password</w:t>
+      </w:r>
+      <w:proofErr w:type="spellEnd"/>
+      <w:r>
+        <w:t xml:space="preserve"> </w:t>
+      </w:r>
+      <w:proofErr w:type="spellStart"/>
+      <w:r>
+        <w:t>cisco</w:t>
+      </w:r>
+      <w:proofErr w:type="spellEnd"/>
+    </w:p>
+    <w:p>
+      <w:pPr>
+        <w:pStyle w:val="Akapitzlist"/>
+        <w:numPr>
+          <w:ilvl w:val="0"/>
+          <w:numId w:val="6"/>
+        </w:numPr>
+      </w:pPr>
+      <w:r>
+        <w:t>login</w:t>
+      </w:r>
+    </w:p>
+    <w:p>
+      <w:pPr>
+        <w:pStyle w:val="Akapitzlist"/>
+        <w:numPr>
+          <w:ilvl w:val="0"/>
+          <w:numId w:val="6"/>
+        </w:numPr>
+      </w:pPr>
+      <w:proofErr w:type="spellStart"/>
+      <w:r>
+        <w:t>exit</w:t>
+      </w:r>
+      <w:proofErr w:type="spellEnd"/>
+    </w:p>
+    <w:p>
+      <w:pPr>
+        <w:pStyle w:val="Akapitzlist"/>
+        <w:numPr>
+          <w:ilvl w:val="0"/>
+          <w:numId w:val="6"/>
+        </w:numPr>
+      </w:pPr>
+      <w:r>
+        <w:t xml:space="preserve">banner </w:t>
+      </w:r>
+      <w:proofErr w:type="spellStart"/>
+      <w:r>
+        <w:t>motd</w:t>
+      </w:r>
+      <w:proofErr w:type="spellEnd"/>
+      <w:r>
+        <w:t xml:space="preserve"> ^</w:t>
+      </w:r>
+    </w:p>
+    <w:p>
+      <w:pPr>
+        <w:pStyle w:val="Akapitzlist"/>
+        <w:numPr>
+          <w:ilvl w:val="0"/>
+          <w:numId w:val="6"/>
+        </w:numPr>
+      </w:pPr>
+      <w:r>
+        <w:t>Hello Cisco</w:t>
+      </w:r>
+    </w:p>
+    <w:p>
+      <w:pPr>
+        <w:pStyle w:val="Akapitzlist"/>
+        <w:numPr>
+          <w:ilvl w:val="0"/>
+          <w:numId w:val="6"/>
+        </w:numPr>
+      </w:pPr>
+      <w:r>
+        <w:t>^</w:t>
+      </w:r>
+    </w:p>
+    <w:p>
+      <w:pPr>
+        <w:pStyle w:val="Akapitzlist"/>
+        <w:numPr>
+          <w:ilvl w:val="0"/>
+          <w:numId w:val="6"/>
+        </w:numPr>
+      </w:pPr>
+      <w:proofErr w:type="spellStart"/>
+      <w:r>
+        <w:t>int</w:t>
+      </w:r>
+      <w:proofErr w:type="spellEnd"/>
+      <w:r>
+        <w:t xml:space="preserve"> fa0/0 </w:t>
+      </w:r>
+    </w:p>
+    <w:p>
+      <w:pPr>
+        <w:pStyle w:val="Akapitzlist"/>
+        <w:numPr>
+          <w:ilvl w:val="0"/>
+          <w:numId w:val="6"/>
+        </w:numPr>
+      </w:pPr>
+      <w:proofErr w:type="spellStart"/>
+      <w:r>
+        <w:t>ip</w:t>
+      </w:r>
+      <w:proofErr w:type="spellEnd"/>
+      <w:r>
+        <w:t xml:space="preserve"> </w:t>
+      </w:r>
+      <w:proofErr w:type="spellStart"/>
+      <w:r>
+        <w:t>address</w:t>
+      </w:r>
+      <w:proofErr w:type="spellEnd"/>
+      <w:r>
+        <w:t xml:space="preserve"> </w:t>
+      </w:r>
+      <w:r>
+        <w:t>172.16.0.1</w:t>
+      </w:r>
+      <w:r>
+        <w:t xml:space="preserve"> </w:t>
+      </w:r>
+      <w:r>
+        <w:t>255.255.254.0</w:t>
+      </w:r>
+    </w:p>
+    <w:p>
+      <w:pPr>
+        <w:pStyle w:val="Akapitzlist"/>
+        <w:numPr>
+          <w:ilvl w:val="0"/>
+          <w:numId w:val="6"/>
+        </w:numPr>
+      </w:pPr>
+      <w:r>
+        <w:t xml:space="preserve">no </w:t>
+      </w:r>
+      <w:proofErr w:type="spellStart"/>
+      <w:r>
+        <w:t>shutdown</w:t>
+      </w:r>
+      <w:proofErr w:type="spellEnd"/>
+    </w:p>
+    <w:p>
+      <w:pPr>
+        <w:pStyle w:val="Akapitzlist"/>
+        <w:numPr>
+          <w:ilvl w:val="0"/>
+          <w:numId w:val="6"/>
+        </w:numPr>
+      </w:pPr>
+      <w:proofErr w:type="spellStart"/>
+      <w:r>
+        <w:t>exit</w:t>
+      </w:r>
+      <w:proofErr w:type="spellEnd"/>
+    </w:p>
+    <w:p>
+      <w:pPr>
+        <w:pStyle w:val="Akapitzlist"/>
+        <w:numPr>
+          <w:ilvl w:val="0"/>
+          <w:numId w:val="6"/>
+        </w:numPr>
+      </w:pPr>
+      <w:proofErr w:type="spellStart"/>
+      <w:r>
+        <w:t>int</w:t>
+      </w:r>
+      <w:proofErr w:type="spellEnd"/>
+      <w:r>
+        <w:t xml:space="preserve"> s0/0/0</w:t>
+      </w:r>
+    </w:p>
+    <w:p>
+      <w:pPr>
+        <w:pStyle w:val="Akapitzlist"/>
+        <w:numPr>
+          <w:ilvl w:val="0"/>
+          <w:numId w:val="6"/>
+        </w:numPr>
+      </w:pPr>
+      <w:proofErr w:type="spellStart"/>
+      <w:r>
+        <w:t>ip</w:t>
+      </w:r>
+      <w:proofErr w:type="spellEnd"/>
+      <w:r>
+        <w:t xml:space="preserve"> </w:t>
+      </w:r>
+      <w:proofErr w:type="spellStart"/>
+      <w:r>
+        <w:t>address</w:t>
+      </w:r>
+      <w:proofErr w:type="spellEnd"/>
+      <w:r>
+        <w:t xml:space="preserve"> </w:t>
+      </w:r>
+      <w:r>
+        <w:t>192.168.1.17</w:t>
+      </w:r>
+      <w:r>
+        <w:t xml:space="preserve"> </w:t>
+      </w:r>
+      <w:r>
+        <w:t>255.255.255.252</w:t>
+      </w:r>
+    </w:p>
+    <w:p>
+      <w:pPr>
+        <w:pStyle w:val="Akapitzlist"/>
+        <w:numPr>
+          <w:ilvl w:val="0"/>
+          <w:numId w:val="6"/>
+        </w:numPr>
+      </w:pPr>
+      <w:r>
+        <w:t xml:space="preserve">no </w:t>
+      </w:r>
+      <w:proofErr w:type="spellStart"/>
+      <w:r>
+        <w:t>shutdown</w:t>
+      </w:r>
+      <w:proofErr w:type="spellEnd"/>
+    </w:p>
+    <w:p>
+      <w:pPr>
+        <w:pStyle w:val="Akapitzlist"/>
+        <w:numPr>
+          <w:ilvl w:val="0"/>
+          <w:numId w:val="6"/>
+        </w:numPr>
+      </w:pPr>
+      <w:proofErr w:type="spellStart"/>
+      <w:r>
+        <w:t>exit</w:t>
+      </w:r>
+      <w:proofErr w:type="spellEnd"/>
+    </w:p>
+    <w:p>
+      <w:pPr>
+        <w:pStyle w:val="Akapitzlist"/>
+        <w:numPr>
+          <w:ilvl w:val="0"/>
+          <w:numId w:val="6"/>
+        </w:numPr>
+      </w:pPr>
+      <w:proofErr w:type="spellStart"/>
+      <w:r>
+        <w:t>int</w:t>
+      </w:r>
+      <w:proofErr w:type="spellEnd"/>
+      <w:r>
+        <w:t xml:space="preserve"> s0/0/1</w:t>
+      </w:r>
+    </w:p>
+    <w:p>
+      <w:pPr>
+        <w:pStyle w:val="Akapitzlist"/>
+        <w:numPr>
+          <w:ilvl w:val="0"/>
+          <w:numId w:val="6"/>
+        </w:numPr>
+      </w:pPr>
+      <w:proofErr w:type="spellStart"/>
+      <w:r>
+        <w:t>ip</w:t>
+      </w:r>
+      <w:proofErr w:type="spellEnd"/>
+      <w:r>
+        <w:t xml:space="preserve"> </w:t>
+      </w:r>
+      <w:proofErr w:type="spellStart"/>
+      <w:r>
+        <w:t>address</w:t>
+      </w:r>
+      <w:proofErr w:type="spellEnd"/>
+      <w:r>
+        <w:t xml:space="preserve"> </w:t>
+      </w:r>
+      <w:r>
+        <w:t>192.168.1.21</w:t>
+      </w:r>
+      <w:r>
+        <w:t xml:space="preserve"> </w:t>
+      </w:r>
+      <w:r>
+        <w:t>255.255.255.252</w:t>
+      </w:r>
+    </w:p>
+    <w:p>
+      <w:pPr>
+        <w:pStyle w:val="Akapitzlist"/>
+        <w:numPr>
+          <w:ilvl w:val="0"/>
+          <w:numId w:val="6"/>
+        </w:numPr>
+      </w:pPr>
+      <w:r>
+        <w:t xml:space="preserve">no </w:t>
+      </w:r>
+      <w:proofErr w:type="spellStart"/>
+      <w:r>
+        <w:t>shutdown</w:t>
+      </w:r>
+      <w:proofErr w:type="spellEnd"/>
+    </w:p>
+    <w:p>
+      <w:pPr>
+        <w:pStyle w:val="Akapitzlist"/>
+        <w:numPr>
+          <w:ilvl w:val="0"/>
+          <w:numId w:val="6"/>
+        </w:numPr>
+      </w:pPr>
+      <w:proofErr w:type="spellStart"/>
+      <w:r>
+        <w:t>exit</w:t>
+      </w:r>
+      <w:proofErr w:type="spellEnd"/>
+    </w:p>
+    <w:p>
+      <w:pPr>
+        <w:pStyle w:val="Akapitzlist"/>
+        <w:numPr>
+          <w:ilvl w:val="0"/>
+          <w:numId w:val="6"/>
+        </w:numPr>
+      </w:pPr>
+      <w:proofErr w:type="spellStart"/>
+      <w:r>
+        <w:t>int</w:t>
+      </w:r>
+      <w:proofErr w:type="spellEnd"/>
+      <w:r>
+        <w:t xml:space="preserve"> lo</w:t>
+      </w:r>
+      <w:r>
+        <w:t>1</w:t>
+      </w:r>
+    </w:p>
+    <w:p>
+      <w:pPr>
+        <w:pStyle w:val="Akapitzlist"/>
+        <w:numPr>
+          <w:ilvl w:val="0"/>
+          <w:numId w:val="6"/>
+        </w:numPr>
+      </w:pPr>
+      <w:proofErr w:type="spellStart"/>
+      <w:r>
+        <w:t>ip</w:t>
+      </w:r>
+      <w:proofErr w:type="spellEnd"/>
+      <w:r>
+        <w:t xml:space="preserve"> </w:t>
+      </w:r>
+      <w:proofErr w:type="spellStart"/>
+      <w:r>
+        <w:t>address</w:t>
+      </w:r>
+      <w:proofErr w:type="spellEnd"/>
+      <w:r>
+        <w:t xml:space="preserve"> </w:t>
+      </w:r>
+      <w:r>
+        <w:t>209.165.200.225</w:t>
+      </w:r>
+      <w:r>
+        <w:t xml:space="preserve"> </w:t>
+      </w:r>
+      <w:r>
+        <w:t>255.255.255.252</w:t>
+      </w:r>
+    </w:p>
+    <w:p>
+      <w:pPr>
+        <w:pStyle w:val="Akapitzlist"/>
+        <w:numPr>
+          <w:ilvl w:val="0"/>
+          <w:numId w:val="6"/>
+        </w:numPr>
+      </w:pPr>
+      <w:r>
+        <w:t xml:space="preserve">no </w:t>
+      </w:r>
+      <w:proofErr w:type="spellStart"/>
+      <w:r>
+        <w:t>shutdown</w:t>
+      </w:r>
+      <w:proofErr w:type="spellEnd"/>
+    </w:p>
+    <w:p>
+      <w:pPr>
+        <w:pStyle w:val="Akapitzlist"/>
+        <w:numPr>
+          <w:ilvl w:val="0"/>
+          <w:numId w:val="6"/>
+        </w:numPr>
+      </w:pPr>
+      <w:proofErr w:type="spellStart"/>
+      <w:r>
+        <w:t>exit</w:t>
+      </w:r>
+      <w:proofErr w:type="spellEnd"/>
+    </w:p>
+    <w:p>
+      <w:pPr>
+        <w:pStyle w:val="Akapitzlist"/>
+        <w:numPr>
+          <w:ilvl w:val="0"/>
+          <w:numId w:val="6"/>
+        </w:numPr>
+      </w:pPr>
+      <w:proofErr w:type="spellStart"/>
+      <w:r>
+        <w:t>exit</w:t>
+      </w:r>
+      <w:proofErr w:type="spellEnd"/>
+    </w:p>
+    <w:p>
+      <w:pPr>
+        <w:pStyle w:val="Akapitzlist"/>
+        <w:numPr>
+          <w:ilvl w:val="0"/>
+          <w:numId w:val="6"/>
+        </w:numPr>
+      </w:pPr>
+      <w:proofErr w:type="spellStart"/>
+      <w:r>
+        <w:t>copy</w:t>
+      </w:r>
+      <w:proofErr w:type="spellEnd"/>
+      <w:r>
+        <w:t xml:space="preserve"> </w:t>
+      </w:r>
+      <w:proofErr w:type="spellStart"/>
+      <w:r>
+        <w:t>running-config</w:t>
+      </w:r>
+      <w:proofErr w:type="spellEnd"/>
+      <w:r>
+        <w:t xml:space="preserve"> startup-</w:t>
+      </w:r>
+      <w:proofErr w:type="spellStart"/>
+      <w:r>
+        <w:t>config</w:t>
+      </w:r>
+      <w:proofErr w:type="spellEnd"/>
+    </w:p>
+    <w:p>
+      <w:pPr>
+        <w:spacing w:after="200" w:line="276" w:lineRule="auto"/>
+        <w:rPr>
+          <w:rFonts w:asciiTheme="majorHAnsi" w:eastAsiaTheme="majorEastAsia" w:hAnsiTheme="majorHAnsi" w:cstheme="majorBidi"/>
+          <w:color w:val="365F91" w:themeColor="accent1" w:themeShade="BF"/>
+          <w:sz w:val="26"/>
+          <w:szCs w:val="26"/>
+        </w:rPr>
+      </w:pPr>
+      <w:r>
+        <w:br w:type="page"/>
+      </w:r>
+    </w:p>
+    <w:p>
+      <w:pPr>
+        <w:pStyle w:val="Nagwek2"/>
+      </w:pPr>
       <w:r>
         <w:lastRenderedPageBreak/>
-        <w:t>logging synchronous</w:t>
-      </w:r>
-    </w:p>
-    <w:p>
-      <w:r>
-        <w:t>exit</w:t>
-      </w:r>
-    </w:p>
-    <w:p>
-      <w:r>
-        <w:t>line vty 0 4</w:t>
-      </w:r>
-    </w:p>
-    <w:p>
-      <w:r>
-        <w:t>exec-timeout 15 0</w:t>
-      </w:r>
-    </w:p>
-    <w:p>
-      <w:r>
-        <w:t>password cisco</w:t>
-      </w:r>
-    </w:p>
-    <w:p>
-      <w:r>
-        <w:t>login</w:t>
-      </w:r>
-    </w:p>
-    <w:p>
-      <w:r>
-        <w:t>exit</w:t>
-      </w:r>
-    </w:p>
-    <w:p>
-      <w:r>
-        <w:t>banner motd ^</w:t>
-      </w:r>
-    </w:p>
-    <w:p>
-      <w:r>
-        <w:t>Hello Cisco</w:t>
-      </w:r>
-    </w:p>
-    <w:p>
-      <w:r>
-        <w:t>^</w:t>
-      </w:r>
-    </w:p>
-    <w:p>
-      <w:r>
-        <w:t xml:space="preserve">int fa0/0 </w:t>
-      </w:r>
-    </w:p>
-    <w:p>
-      <w:r>
-        <w:t xml:space="preserve">ip address </w:t>
-      </w:r>
-      <w:r>
-        <w:t>172.16.0.1</w:t>
+        <w:t>Zadanie 7</w:t>
+      </w:r>
+    </w:p>
+    <w:p>
+      <w:pPr>
+        <w:pStyle w:val="Akapitzlist"/>
+        <w:numPr>
+          <w:ilvl w:val="0"/>
+          <w:numId w:val="7"/>
+        </w:numPr>
+      </w:pPr>
+      <w:r>
+        <w:t>Jakie sieci bezpośrednio przyłączone znajdują się w tablicy routingu routera BRANCH1?</w:t>
+      </w:r>
+    </w:p>
+    <w:p>
+      <w:pPr>
+        <w:pStyle w:val="Akapitzlist"/>
+        <w:numPr>
+          <w:ilvl w:val="1"/>
+          <w:numId w:val="7"/>
+        </w:numPr>
+        <w:rPr>
+          <w:b/>
+          <w:bCs/>
+        </w:rPr>
+      </w:pPr>
+      <w:r>
+        <w:rPr>
+          <w:b/>
+          <w:bCs/>
+        </w:rPr>
+        <w:t>192.168.1.2</w:t>
+      </w:r>
+      <w:r>
+        <w:rPr>
+          <w:b/>
+          <w:bCs/>
+        </w:rPr>
+        <w:t>4</w:t>
+      </w:r>
+    </w:p>
+    <w:p>
+      <w:pPr>
+        <w:pStyle w:val="Akapitzlist"/>
+        <w:numPr>
+          <w:ilvl w:val="1"/>
+          <w:numId w:val="7"/>
+        </w:numPr>
+        <w:rPr>
+          <w:b/>
+          <w:bCs/>
+        </w:rPr>
+      </w:pPr>
+      <w:r>
+        <w:rPr>
+          <w:b/>
+          <w:bCs/>
+        </w:rPr>
+        <w:t>192.168.1.1</w:t>
+      </w:r>
+      <w:r>
+        <w:rPr>
+          <w:b/>
+          <w:bCs/>
+        </w:rPr>
+        <w:t>6</w:t>
+      </w:r>
+    </w:p>
+    <w:p>
+      <w:pPr>
+        <w:pStyle w:val="Akapitzlist"/>
+        <w:numPr>
+          <w:ilvl w:val="1"/>
+          <w:numId w:val="7"/>
+        </w:numPr>
+        <w:rPr>
+          <w:b/>
+          <w:bCs/>
+        </w:rPr>
+      </w:pPr>
+      <w:r>
+        <w:rPr>
+          <w:b/>
+          <w:bCs/>
+        </w:rPr>
+        <w:t>172.16.2.</w:t>
+      </w:r>
+      <w:r>
+        <w:rPr>
+          <w:b/>
+          <w:bCs/>
+        </w:rPr>
+        <w:t>0</w:t>
+      </w:r>
+    </w:p>
+    <w:p>
+      <w:pPr>
+        <w:pStyle w:val="Akapitzlist"/>
+        <w:numPr>
+          <w:ilvl w:val="0"/>
+          <w:numId w:val="7"/>
+        </w:numPr>
+      </w:pPr>
+      <w:r>
+        <w:t>Czy te sieci powinny mieć dodaną opcję maski podsieci w komendach network?</w:t>
       </w:r>
       <w:r>
         <w:t xml:space="preserve"> </w:t>
       </w:r>
       <w:r>
-        <w:t>255.255.254.0</w:t>
-      </w:r>
-    </w:p>
-    <w:p>
-      <w:r>
-        <w:t>no shutdown</w:t>
-      </w:r>
-    </w:p>
-    <w:p>
-      <w:r>
-        <w:t>exit</w:t>
-      </w:r>
-    </w:p>
-    <w:p>
-      <w:r>
-        <w:t>int s0/0/0</w:t>
-      </w:r>
-    </w:p>
-    <w:p>
-      <w:r>
-        <w:t xml:space="preserve">ip address </w:t>
-      </w:r>
-      <w:r>
-        <w:t>192.168.1.17</w:t>
+        <w:br/>
+      </w:r>
+      <w:r>
+        <w:rPr>
+          <w:b/>
+          <w:bCs/>
+        </w:rPr>
+        <w:t>TAK</w:t>
+      </w:r>
+    </w:p>
+    <w:p>
+      <w:pPr>
+        <w:pStyle w:val="Akapitzlist"/>
+        <w:numPr>
+          <w:ilvl w:val="0"/>
+          <w:numId w:val="7"/>
+        </w:numPr>
+      </w:pPr>
+      <w:r>
+        <w:t>Jakie komendy są wymagane do uaktywnienia EIGRP oraz włączenia przyłączonych sieci do aktualizacji routingu?</w:t>
       </w:r>
       <w:r>
         <w:t xml:space="preserve"> </w:t>
       </w:r>
-      <w:r>
-        <w:t>255.255.255.252</w:t>
-      </w:r>
-    </w:p>
-    <w:p>
-      <w:r>
-        <w:t>no shutdown</w:t>
-      </w:r>
-    </w:p>
-    <w:p>
-      <w:r>
-        <w:t>exit</w:t>
-      </w:r>
-    </w:p>
-    <w:p>
-      <w:r>
-        <w:t>int s0/0/1</w:t>
-      </w:r>
-    </w:p>
-    <w:p>
-      <w:r>
-        <w:t xml:space="preserve">ip address </w:t>
-      </w:r>
-      <w:r>
-        <w:t>192.168.1.21</w:t>
+    </w:p>
+    <w:p>
+      <w:pPr>
+        <w:pStyle w:val="Akapitzlist"/>
+        <w:numPr>
+          <w:ilvl w:val="1"/>
+          <w:numId w:val="7"/>
+        </w:numPr>
+        <w:rPr>
+          <w:b/>
+          <w:bCs/>
+        </w:rPr>
+      </w:pPr>
+      <w:r>
+        <w:rPr>
+          <w:b/>
+          <w:bCs/>
+        </w:rPr>
+        <w:t xml:space="preserve">Router </w:t>
+      </w:r>
+      <w:proofErr w:type="spellStart"/>
+      <w:r>
+        <w:rPr>
+          <w:b/>
+          <w:bCs/>
+        </w:rPr>
+        <w:t>eigrp</w:t>
+      </w:r>
+      <w:proofErr w:type="spellEnd"/>
+      <w:r>
+        <w:rPr>
+          <w:b/>
+          <w:bCs/>
+        </w:rPr>
+        <w:t xml:space="preserve"> 1</w:t>
+      </w:r>
+    </w:p>
+    <w:p>
+      <w:pPr>
+        <w:pStyle w:val="Akapitzlist"/>
+        <w:numPr>
+          <w:ilvl w:val="1"/>
+          <w:numId w:val="7"/>
+        </w:numPr>
+        <w:rPr>
+          <w:b/>
+          <w:bCs/>
+        </w:rPr>
+      </w:pPr>
+      <w:r>
+        <w:rPr>
+          <w:b/>
+          <w:bCs/>
+        </w:rPr>
+        <w:t xml:space="preserve">Network </w:t>
+      </w:r>
+      <w:r>
+        <w:rPr>
+          <w:b/>
+          <w:bCs/>
+        </w:rPr>
+        <w:t>192.168.1.24</w:t>
+      </w:r>
+      <w:r>
+        <w:rPr>
+          <w:b/>
+          <w:bCs/>
+        </w:rPr>
+        <w:t xml:space="preserve"> 0.0.0.3</w:t>
+      </w:r>
+    </w:p>
+    <w:p>
+      <w:pPr>
+        <w:pStyle w:val="Akapitzlist"/>
+        <w:numPr>
+          <w:ilvl w:val="1"/>
+          <w:numId w:val="7"/>
+        </w:numPr>
+        <w:rPr>
+          <w:b/>
+          <w:bCs/>
+        </w:rPr>
+      </w:pPr>
+      <w:r>
+        <w:rPr>
+          <w:b/>
+          <w:bCs/>
+        </w:rPr>
+        <w:t>Network 192.168.1.16</w:t>
+      </w:r>
+      <w:r>
+        <w:rPr>
+          <w:b/>
+          <w:bCs/>
+        </w:rPr>
+        <w:t xml:space="preserve"> 0.0.0.3</w:t>
+      </w:r>
+    </w:p>
+    <w:p>
+      <w:pPr>
+        <w:pStyle w:val="Akapitzlist"/>
+        <w:numPr>
+          <w:ilvl w:val="1"/>
+          <w:numId w:val="7"/>
+        </w:numPr>
+        <w:rPr>
+          <w:b/>
+          <w:bCs/>
+        </w:rPr>
+      </w:pPr>
+      <w:r>
+        <w:rPr>
+          <w:b/>
+          <w:bCs/>
+        </w:rPr>
+        <w:t>Network 172.16.2.0</w:t>
+      </w:r>
+      <w:r>
+        <w:rPr>
+          <w:b/>
+          <w:bCs/>
+        </w:rPr>
+        <w:t xml:space="preserve"> 0.0.0.255</w:t>
+      </w:r>
+    </w:p>
+    <w:p>
+      <w:pPr>
+        <w:pStyle w:val="Akapitzlist"/>
+        <w:numPr>
+          <w:ilvl w:val="0"/>
+          <w:numId w:val="7"/>
+        </w:numPr>
+      </w:pPr>
+      <w:r>
+        <w:t>Jaka komenda jest wymagana do włączenia opcji, aby EIGRP zawierało informacje o VLSM, zamiast</w:t>
       </w:r>
       <w:r>
         <w:t xml:space="preserve"> </w:t>
       </w:r>
       <w:r>
-        <w:t>255.255.255.252</w:t>
-      </w:r>
-    </w:p>
-    <w:p>
-      <w:r>
-        <w:t>no shutdown</w:t>
-      </w:r>
-    </w:p>
-    <w:p>
-      <w:r>
-        <w:t>exit</w:t>
-      </w:r>
-    </w:p>
-    <w:p>
-      <w:r>
-        <w:t xml:space="preserve">int </w:t>
-      </w:r>
-      <w:r>
-        <w:t>lo</w:t>
-      </w:r>
-      <w:r>
-        <w:t>1</w:t>
-      </w:r>
-    </w:p>
-    <w:p>
-      <w:r>
-        <w:t xml:space="preserve">ip address </w:t>
-      </w:r>
-      <w:r>
+        <w:t xml:space="preserve">informacji o </w:t>
+      </w:r>
+      <w:proofErr w:type="spellStart"/>
+      <w:r>
+        <w:t>sumaryzacji</w:t>
+      </w:r>
+      <w:proofErr w:type="spellEnd"/>
+      <w:r>
+        <w:t xml:space="preserve"> tras w zakresie adresów klasowych?</w:t>
+      </w:r>
+      <w:r>
+        <w:t xml:space="preserve"> </w:t>
+      </w:r>
+      <w:r>
+        <w:br/>
+      </w:r>
+      <w:r>
+        <w:rPr>
+          <w:b/>
+          <w:bCs/>
+        </w:rPr>
+        <w:t>No auto-</w:t>
+      </w:r>
+      <w:proofErr w:type="spellStart"/>
+      <w:r>
+        <w:rPr>
+          <w:b/>
+          <w:bCs/>
+        </w:rPr>
+        <w:t>summary</w:t>
+      </w:r>
+      <w:proofErr w:type="spellEnd"/>
+    </w:p>
+    <w:p>
+      <w:pPr>
+        <w:pStyle w:val="Akapitzlist"/>
+        <w:numPr>
+          <w:ilvl w:val="0"/>
+          <w:numId w:val="7"/>
+        </w:numPr>
+      </w:pPr>
+      <w:r>
+        <w:t>Czy są jakieś interfejsy routera nie wymagające wysyłania aktualizacji EIGRP na zewnątrz?</w:t>
+      </w:r>
+      <w:r>
+        <w:t xml:space="preserve"> </w:t>
+      </w:r>
+      <w:r>
+        <w:br/>
+      </w:r>
+      <w:r>
+        <w:rPr>
+          <w:b/>
+          <w:bCs/>
+        </w:rPr>
+        <w:t>Fa0/0</w:t>
+      </w:r>
+    </w:p>
+    <w:p>
+      <w:pPr>
+        <w:pStyle w:val="Akapitzlist"/>
+        <w:numPr>
+          <w:ilvl w:val="0"/>
+          <w:numId w:val="7"/>
+        </w:numPr>
+      </w:pPr>
+      <w:r>
+        <w:t>Jaka komenda jest używana w celu wyłączenia aktualizacji EIGRP na tych interfejsach?</w:t>
+      </w:r>
+      <w:r>
+        <w:t xml:space="preserve"> </w:t>
+      </w:r>
+      <w:r>
+        <w:br/>
+      </w:r>
+      <w:proofErr w:type="spellStart"/>
+      <w:r>
+        <w:rPr>
+          <w:b/>
+          <w:bCs/>
+        </w:rPr>
+        <w:t>Passive-interface</w:t>
+      </w:r>
+      <w:proofErr w:type="spellEnd"/>
+      <w:r>
+        <w:rPr>
+          <w:b/>
+          <w:bCs/>
+        </w:rPr>
+        <w:t xml:space="preserve"> </w:t>
+      </w:r>
+      <w:r>
+        <w:rPr>
+          <w:b/>
+          <w:bCs/>
+        </w:rPr>
+        <w:t>Fa0/0</w:t>
+      </w:r>
+    </w:p>
+    <w:p>
+      <w:pPr>
+        <w:pStyle w:val="Nagwek2"/>
+      </w:pPr>
+      <w:r>
+        <w:t>Zadanie 8</w:t>
+      </w:r>
+    </w:p>
+    <w:p>
+      <w:pPr>
+        <w:pStyle w:val="Akapitzlist"/>
+        <w:numPr>
+          <w:ilvl w:val="0"/>
+          <w:numId w:val="8"/>
+        </w:numPr>
+      </w:pPr>
+      <w:r>
+        <w:t>Jaka komenda jest wymagana dla realizacji tego zadania?</w:t>
+      </w:r>
+      <w:r>
+        <w:br/>
+      </w:r>
+      <w:proofErr w:type="spellStart"/>
+      <w:r>
+        <w:rPr>
+          <w:b/>
+          <w:bCs/>
+        </w:rPr>
+        <w:t>ip</w:t>
+      </w:r>
+      <w:proofErr w:type="spellEnd"/>
+      <w:r>
+        <w:rPr>
+          <w:b/>
+          <w:bCs/>
+        </w:rPr>
+        <w:t xml:space="preserve"> </w:t>
+      </w:r>
+      <w:proofErr w:type="spellStart"/>
+      <w:r>
+        <w:rPr>
+          <w:b/>
+          <w:bCs/>
+        </w:rPr>
+        <w:t>route</w:t>
+      </w:r>
+      <w:proofErr w:type="spellEnd"/>
+      <w:r>
+        <w:rPr>
+          <w:b/>
+          <w:bCs/>
+        </w:rPr>
+        <w:t xml:space="preserve"> 0.0.0.0 0.0.0.0 lo1</w:t>
+      </w:r>
+    </w:p>
+    <w:p>
+      <w:pPr>
+        <w:pStyle w:val="Akapitzlist"/>
+        <w:numPr>
+          <w:ilvl w:val="0"/>
+          <w:numId w:val="8"/>
+        </w:numPr>
+      </w:pPr>
+      <w:r>
+        <w:t>Które z sieci bezpośrednio podłączonych znajdują się w tablicy routingu HQ?</w:t>
+      </w:r>
+    </w:p>
+    <w:p>
+      <w:pPr>
+        <w:pStyle w:val="Akapitzlist"/>
+        <w:numPr>
+          <w:ilvl w:val="1"/>
+          <w:numId w:val="8"/>
+        </w:numPr>
+        <w:rPr>
+          <w:b/>
+          <w:bCs/>
+        </w:rPr>
+      </w:pPr>
+      <w:r>
+        <w:rPr>
+          <w:b/>
+          <w:bCs/>
+        </w:rPr>
+        <w:t>209.165.200.22</w:t>
+      </w:r>
+      <w:r>
+        <w:rPr>
+          <w:b/>
+          <w:bCs/>
+        </w:rPr>
+        <w:t>4</w:t>
+      </w:r>
+    </w:p>
+    <w:p>
+      <w:pPr>
+        <w:pStyle w:val="Akapitzlist"/>
+        <w:numPr>
+          <w:ilvl w:val="1"/>
+          <w:numId w:val="8"/>
+        </w:numPr>
+        <w:rPr>
+          <w:b/>
+          <w:bCs/>
+        </w:rPr>
+      </w:pPr>
+      <w:r>
+        <w:rPr>
+          <w:b/>
+          <w:bCs/>
+        </w:rPr>
+        <w:t>192.168.1.2</w:t>
+      </w:r>
+      <w:r>
+        <w:rPr>
+          <w:b/>
+          <w:bCs/>
+        </w:rPr>
+        <w:t>0</w:t>
+      </w:r>
+    </w:p>
+    <w:p>
+      <w:pPr>
+        <w:pStyle w:val="Akapitzlist"/>
+        <w:numPr>
+          <w:ilvl w:val="1"/>
+          <w:numId w:val="8"/>
+        </w:numPr>
+        <w:rPr>
+          <w:b/>
+          <w:bCs/>
+        </w:rPr>
+      </w:pPr>
+      <w:r>
+        <w:rPr>
+          <w:b/>
+          <w:bCs/>
+        </w:rPr>
+        <w:t>192.168.1.1</w:t>
+      </w:r>
+      <w:r>
+        <w:rPr>
+          <w:b/>
+          <w:bCs/>
+        </w:rPr>
+        <w:t>6</w:t>
+      </w:r>
+    </w:p>
+    <w:p>
+      <w:pPr>
+        <w:pStyle w:val="Akapitzlist"/>
+        <w:numPr>
+          <w:ilvl w:val="1"/>
+          <w:numId w:val="8"/>
+        </w:numPr>
+        <w:rPr>
+          <w:b/>
+          <w:bCs/>
+        </w:rPr>
+      </w:pPr>
+      <w:r>
+        <w:rPr>
+          <w:b/>
+          <w:bCs/>
+        </w:rPr>
+        <w:t>172.16.0.</w:t>
+      </w:r>
+      <w:r>
+        <w:rPr>
+          <w:b/>
+          <w:bCs/>
+        </w:rPr>
+        <w:t>0</w:t>
+      </w:r>
+    </w:p>
+    <w:p>
+      <w:pPr>
+        <w:pStyle w:val="Akapitzlist"/>
+        <w:numPr>
+          <w:ilvl w:val="0"/>
+          <w:numId w:val="8"/>
+        </w:numPr>
+      </w:pPr>
+      <w:r>
+        <w:t xml:space="preserve">Czy sieci LAN HQ i łącza pomiędzy routerami BRANCH1 i BRANCH2 powinny mieć dodaną opcję maski podsieci w komendach network? </w:t>
+      </w:r>
+      <w:r>
+        <w:br/>
+      </w:r>
+      <w:r>
+        <w:rPr>
+          <w:b/>
+          <w:bCs/>
+        </w:rPr>
+        <w:t>TAK</w:t>
+      </w:r>
+    </w:p>
+    <w:p>
+      <w:pPr>
+        <w:pStyle w:val="Akapitzlist"/>
+        <w:numPr>
+          <w:ilvl w:val="0"/>
+          <w:numId w:val="8"/>
+        </w:numPr>
+      </w:pPr>
+      <w:r>
+        <w:t>Jakie komendy są wymagane do uaktywnienia EIGRP oraz włączenia odpowiednich sieci do aktualizacji routingu?</w:t>
+      </w:r>
+    </w:p>
+    <w:p>
+      <w:pPr>
+        <w:pStyle w:val="Akapitzlist"/>
+        <w:numPr>
+          <w:ilvl w:val="1"/>
+          <w:numId w:val="8"/>
+        </w:numPr>
+        <w:rPr>
+          <w:b/>
+          <w:bCs/>
+        </w:rPr>
+      </w:pPr>
+      <w:r>
+        <w:rPr>
+          <w:b/>
+          <w:bCs/>
+        </w:rPr>
+        <w:t xml:space="preserve">Router </w:t>
+      </w:r>
+      <w:proofErr w:type="spellStart"/>
+      <w:r>
+        <w:rPr>
+          <w:b/>
+          <w:bCs/>
+        </w:rPr>
+        <w:t>eigrp</w:t>
+      </w:r>
+      <w:proofErr w:type="spellEnd"/>
+      <w:r>
+        <w:rPr>
+          <w:b/>
+          <w:bCs/>
+        </w:rPr>
+        <w:t xml:space="preserve"> 1</w:t>
+      </w:r>
+    </w:p>
+    <w:p>
+      <w:pPr>
+        <w:pStyle w:val="Akapitzlist"/>
+        <w:numPr>
+          <w:ilvl w:val="1"/>
+          <w:numId w:val="8"/>
+        </w:numPr>
+        <w:rPr>
+          <w:b/>
+          <w:bCs/>
+        </w:rPr>
+      </w:pPr>
+      <w:r>
+        <w:rPr>
+          <w:b/>
+          <w:bCs/>
+        </w:rPr>
+        <w:t xml:space="preserve">Network </w:t>
+      </w:r>
+      <w:r>
+        <w:rPr>
+          <w:b/>
+          <w:bCs/>
+        </w:rPr>
+        <w:t>209.165.200.224</w:t>
+      </w:r>
+      <w:r>
+        <w:rPr>
+          <w:b/>
+          <w:bCs/>
+        </w:rPr>
+        <w:t xml:space="preserve"> 0.0.0.3</w:t>
+      </w:r>
+    </w:p>
+    <w:p>
+      <w:pPr>
+        <w:pStyle w:val="Akapitzlist"/>
+        <w:numPr>
+          <w:ilvl w:val="1"/>
+          <w:numId w:val="8"/>
+        </w:numPr>
+        <w:rPr>
+          <w:b/>
+          <w:bCs/>
+        </w:rPr>
+      </w:pPr>
+      <w:r>
+        <w:rPr>
+          <w:b/>
+          <w:bCs/>
+        </w:rPr>
+        <w:t xml:space="preserve">Network </w:t>
+      </w:r>
+      <w:r>
+        <w:rPr>
+          <w:b/>
+          <w:bCs/>
+        </w:rPr>
+        <w:t>192.168.1.20</w:t>
+      </w:r>
+      <w:r>
+        <w:rPr>
+          <w:b/>
+          <w:bCs/>
+        </w:rPr>
+        <w:t xml:space="preserve"> 0.0.0.3</w:t>
+      </w:r>
+    </w:p>
+    <w:p>
+      <w:pPr>
+        <w:pStyle w:val="Akapitzlist"/>
+        <w:numPr>
+          <w:ilvl w:val="1"/>
+          <w:numId w:val="8"/>
+        </w:numPr>
+        <w:rPr>
+          <w:b/>
+          <w:bCs/>
+        </w:rPr>
+      </w:pPr>
+      <w:r>
+        <w:rPr>
+          <w:b/>
+          <w:bCs/>
+        </w:rPr>
+        <w:t xml:space="preserve">Network </w:t>
+      </w:r>
+      <w:r>
+        <w:rPr>
+          <w:b/>
+          <w:bCs/>
+        </w:rPr>
+        <w:t>192.168.1.16</w:t>
+      </w:r>
+      <w:r>
+        <w:rPr>
+          <w:b/>
+          <w:bCs/>
+        </w:rPr>
+        <w:t xml:space="preserve"> 0.0.0.3</w:t>
+      </w:r>
+    </w:p>
+    <w:p>
+      <w:pPr>
+        <w:pStyle w:val="Akapitzlist"/>
+        <w:numPr>
+          <w:ilvl w:val="1"/>
+          <w:numId w:val="8"/>
+        </w:numPr>
+        <w:rPr>
+          <w:b/>
+          <w:bCs/>
+        </w:rPr>
+      </w:pPr>
+      <w:r>
+        <w:rPr>
+          <w:b/>
+          <w:bCs/>
+        </w:rPr>
+        <w:t xml:space="preserve">Network </w:t>
+      </w:r>
+      <w:r>
+        <w:rPr>
+          <w:b/>
+          <w:bCs/>
+        </w:rPr>
+        <w:t>172.16.0.0</w:t>
+      </w:r>
+      <w:r>
+        <w:rPr>
+          <w:b/>
+          <w:bCs/>
+        </w:rPr>
+        <w:t xml:space="preserve"> 0.0.1.255</w:t>
+      </w:r>
+    </w:p>
+    <w:p>
+      <w:pPr>
+        <w:pStyle w:val="Akapitzlist"/>
+        <w:numPr>
+          <w:ilvl w:val="0"/>
+          <w:numId w:val="8"/>
+        </w:numPr>
+      </w:pPr>
+      <w:r>
+        <w:t xml:space="preserve">Jaka komenda jest wymagana do włączenia opcji, aby EIGRP zawierało informacje o VLSM, zamiast informacji o </w:t>
+      </w:r>
+      <w:proofErr w:type="spellStart"/>
+      <w:r>
+        <w:t>sumaryzacji</w:t>
+      </w:r>
+      <w:proofErr w:type="spellEnd"/>
+      <w:r>
+        <w:t xml:space="preserve"> tras w zakresie adresów </w:t>
+      </w:r>
+      <w:proofErr w:type="spellStart"/>
+      <w:r>
+        <w:t>classful</w:t>
+      </w:r>
+      <w:proofErr w:type="spellEnd"/>
+      <w:r>
+        <w:t>?</w:t>
+      </w:r>
+      <w:r>
+        <w:br/>
+      </w:r>
+      <w:r>
+        <w:rPr>
+          <w:b/>
+          <w:bCs/>
+        </w:rPr>
+        <w:t>No auto-</w:t>
+      </w:r>
+      <w:proofErr w:type="spellStart"/>
+      <w:r>
+        <w:rPr>
+          <w:b/>
+          <w:bCs/>
+        </w:rPr>
+        <w:t>summary</w:t>
+      </w:r>
+      <w:proofErr w:type="spellEnd"/>
+    </w:p>
+    <w:p>
+      <w:pPr>
+        <w:pStyle w:val="Akapitzlist"/>
+        <w:numPr>
+          <w:ilvl w:val="0"/>
+          <w:numId w:val="8"/>
+        </w:numPr>
+      </w:pPr>
+      <w:r>
+        <w:t xml:space="preserve">Czy są jakieś interfejsy routera nie wymagające wysyłania aktualizacji EIGRP na zewnątrz? </w:t>
+      </w:r>
+      <w:r>
+        <w:br/>
+      </w:r>
+      <w:r>
+        <w:rPr>
+          <w:b/>
+          <w:bCs/>
+        </w:rPr>
+        <w:t>Fa0/0</w:t>
+      </w:r>
+    </w:p>
+    <w:p>
+      <w:pPr>
+        <w:pStyle w:val="Akapitzlist"/>
+        <w:numPr>
+          <w:ilvl w:val="0"/>
+          <w:numId w:val="8"/>
+        </w:numPr>
+      </w:pPr>
+      <w:r>
+        <w:t>Jaka komenda jest używana w celu wyłączenia aktualizacji EIGRP na tych interfejsach?</w:t>
+      </w:r>
+      <w:r>
+        <w:br/>
+      </w:r>
+      <w:proofErr w:type="spellStart"/>
+      <w:r>
+        <w:rPr>
+          <w:b/>
+          <w:bCs/>
+        </w:rPr>
+        <w:t>Passive-interface</w:t>
+      </w:r>
+      <w:proofErr w:type="spellEnd"/>
+      <w:r>
+        <w:rPr>
+          <w:b/>
+          <w:bCs/>
+        </w:rPr>
+        <w:t xml:space="preserve"> Fa0/0</w:t>
+      </w:r>
+    </w:p>
+    <w:p>
+      <w:pPr>
+        <w:spacing w:after="200" w:line="276" w:lineRule="auto"/>
+        <w:rPr>
+          <w:rFonts w:asciiTheme="majorHAnsi" w:eastAsiaTheme="majorEastAsia" w:hAnsiTheme="majorHAnsi" w:cstheme="majorBidi"/>
+          <w:color w:val="365F91" w:themeColor="accent1" w:themeShade="BF"/>
+          <w:sz w:val="26"/>
+          <w:szCs w:val="26"/>
+        </w:rPr>
+      </w:pPr>
+      <w:r>
+        <w:br w:type="page"/>
+      </w:r>
+    </w:p>
+    <w:p>
+      <w:pPr>
+        <w:pStyle w:val="Nagwek2"/>
+      </w:pPr>
+      <w:r>
+        <w:lastRenderedPageBreak/>
+        <w:t>Zadanie 9</w:t>
+      </w:r>
+    </w:p>
+    <w:p>
+      <w:pPr>
+        <w:pStyle w:val="Akapitzlist"/>
+        <w:numPr>
+          <w:ilvl w:val="0"/>
+          <w:numId w:val="9"/>
+        </w:numPr>
+      </w:pPr>
+      <w:r>
+        <w:t>Jakie sieci bezpośrednio przyłączone znajdują się w tablicy routingu routera BRANCH2?</w:t>
+      </w:r>
+    </w:p>
+    <w:p>
+      <w:pPr>
+        <w:pStyle w:val="Akapitzlist"/>
+        <w:numPr>
+          <w:ilvl w:val="1"/>
+          <w:numId w:val="9"/>
+        </w:numPr>
+        <w:rPr>
+          <w:b/>
+          <w:bCs/>
+        </w:rPr>
+      </w:pPr>
+      <w:r>
+        <w:rPr>
+          <w:b/>
+          <w:bCs/>
+        </w:rPr>
+        <w:t>192.168.1.2</w:t>
+      </w:r>
+      <w:r>
+        <w:rPr>
+          <w:b/>
+          <w:bCs/>
+        </w:rPr>
+        <w:t>0</w:t>
+      </w:r>
+    </w:p>
+    <w:p>
+      <w:pPr>
+        <w:pStyle w:val="Akapitzlist"/>
+        <w:numPr>
+          <w:ilvl w:val="1"/>
+          <w:numId w:val="9"/>
+        </w:numPr>
+        <w:rPr>
+          <w:b/>
+          <w:bCs/>
+        </w:rPr>
+      </w:pPr>
+      <w:r>
+        <w:rPr>
+          <w:b/>
+          <w:bCs/>
+        </w:rPr>
+        <w:t>192.168.1.2</w:t>
+      </w:r>
+      <w:r>
+        <w:rPr>
+          <w:b/>
+          <w:bCs/>
+        </w:rPr>
+        <w:t>4</w:t>
+      </w:r>
+    </w:p>
+    <w:p>
+      <w:pPr>
+        <w:pStyle w:val="Akapitzlist"/>
+        <w:numPr>
+          <w:ilvl w:val="1"/>
+          <w:numId w:val="9"/>
+        </w:numPr>
+        <w:rPr>
+          <w:b/>
+          <w:bCs/>
+        </w:rPr>
+      </w:pPr>
+      <w:r>
+        <w:rPr>
+          <w:b/>
+          <w:bCs/>
+        </w:rPr>
+        <w:t>172.16.3.</w:t>
+      </w:r>
+      <w:r>
+        <w:rPr>
+          <w:b/>
+          <w:bCs/>
+        </w:rPr>
+        <w:t>0</w:t>
+      </w:r>
+    </w:p>
+    <w:p>
+      <w:pPr>
+        <w:pStyle w:val="Akapitzlist"/>
+        <w:numPr>
+          <w:ilvl w:val="0"/>
+          <w:numId w:val="9"/>
+        </w:numPr>
+      </w:pPr>
+      <w:r>
+        <w:t>Czy te sieci powinny mieć dodaną opcję maski podsieci w komendach network?</w:t>
+      </w:r>
+      <w:r>
+        <w:t xml:space="preserve"> </w:t>
+      </w:r>
+      <w:r>
+        <w:br/>
+      </w:r>
+      <w:r>
+        <w:rPr>
+          <w:b/>
+          <w:bCs/>
+        </w:rPr>
+        <w:t>TAK</w:t>
+      </w:r>
+      <w:r>
+        <w:t xml:space="preserve"> </w:t>
+      </w:r>
+    </w:p>
+    <w:p>
+      <w:pPr>
+        <w:pStyle w:val="Akapitzlist"/>
+        <w:numPr>
+          <w:ilvl w:val="0"/>
+          <w:numId w:val="9"/>
+        </w:numPr>
+      </w:pPr>
+      <w:r>
+        <w:t>Jakie komendy są wymagane do uaktywnienia EIGRP oraz włączenia przyłączonych sieci do aktualizacji routingu?</w:t>
+      </w:r>
+    </w:p>
+    <w:p>
+      <w:pPr>
+        <w:pStyle w:val="Akapitzlist"/>
+        <w:numPr>
+          <w:ilvl w:val="1"/>
+          <w:numId w:val="9"/>
+        </w:numPr>
+        <w:rPr>
+          <w:b/>
+          <w:bCs/>
+        </w:rPr>
+      </w:pPr>
+      <w:r>
+        <w:rPr>
+          <w:b/>
+          <w:bCs/>
+        </w:rPr>
+        <w:t xml:space="preserve">Router </w:t>
+      </w:r>
+      <w:proofErr w:type="spellStart"/>
+      <w:r>
+        <w:rPr>
+          <w:b/>
+          <w:bCs/>
+        </w:rPr>
+        <w:t>eigrp</w:t>
+      </w:r>
+      <w:proofErr w:type="spellEnd"/>
+      <w:r>
+        <w:rPr>
+          <w:b/>
+          <w:bCs/>
+        </w:rPr>
+        <w:t xml:space="preserve"> 1</w:t>
+      </w:r>
+    </w:p>
+    <w:p>
+      <w:pPr>
+        <w:pStyle w:val="Akapitzlist"/>
+        <w:numPr>
+          <w:ilvl w:val="1"/>
+          <w:numId w:val="9"/>
+        </w:numPr>
+        <w:rPr>
+          <w:b/>
+          <w:bCs/>
+        </w:rPr>
+      </w:pPr>
+      <w:r>
+        <w:rPr>
+          <w:b/>
+          <w:bCs/>
+        </w:rPr>
+        <w:t>Network 192.168.1.20</w:t>
+      </w:r>
+      <w:r>
+        <w:rPr>
+          <w:b/>
+          <w:bCs/>
+        </w:rPr>
+        <w:t xml:space="preserve"> </w:t>
+      </w:r>
+      <w:r>
+        <w:rPr>
+          <w:b/>
+          <w:bCs/>
+        </w:rPr>
+        <w:t>0.0.0.3</w:t>
+      </w:r>
+    </w:p>
+    <w:p>
+      <w:pPr>
+        <w:pStyle w:val="Akapitzlist"/>
+        <w:numPr>
+          <w:ilvl w:val="1"/>
+          <w:numId w:val="9"/>
+        </w:numPr>
+        <w:rPr>
+          <w:b/>
+          <w:bCs/>
+        </w:rPr>
+      </w:pPr>
+      <w:r>
+        <w:rPr>
+          <w:b/>
+          <w:bCs/>
+        </w:rPr>
+        <w:t>Network 192.168.1.24</w:t>
+      </w:r>
+      <w:r>
+        <w:rPr>
+          <w:b/>
+          <w:bCs/>
+        </w:rPr>
+        <w:t xml:space="preserve"> </w:t>
+      </w:r>
+      <w:r>
+        <w:rPr>
+          <w:b/>
+          <w:bCs/>
+        </w:rPr>
+        <w:t>0.0.0.3</w:t>
+      </w:r>
+    </w:p>
+    <w:p>
+      <w:pPr>
+        <w:pStyle w:val="Akapitzlist"/>
+        <w:numPr>
+          <w:ilvl w:val="1"/>
+          <w:numId w:val="9"/>
+        </w:numPr>
+        <w:rPr>
+          <w:b/>
+          <w:bCs/>
+        </w:rPr>
+      </w:pPr>
+      <w:r>
+        <w:rPr>
+          <w:b/>
+          <w:bCs/>
+        </w:rPr>
+        <w:t>Network 172.16.</w:t>
+      </w:r>
+      <w:r>
+        <w:rPr>
+          <w:b/>
+          <w:bCs/>
+        </w:rPr>
+        <w:t>3</w:t>
+      </w:r>
+      <w:r>
+        <w:rPr>
+          <w:b/>
+          <w:bCs/>
+        </w:rPr>
+        <w:t>.0 0.0.0.</w:t>
+      </w:r>
+      <w:r>
+        <w:rPr>
+          <w:b/>
+          <w:bCs/>
+        </w:rPr>
+        <w:t>127</w:t>
+      </w:r>
+    </w:p>
+    <w:p>
+      <w:pPr>
+        <w:pStyle w:val="Akapitzlist"/>
+        <w:numPr>
+          <w:ilvl w:val="0"/>
+          <w:numId w:val="9"/>
+        </w:numPr>
+      </w:pPr>
+      <w:r>
+        <w:t xml:space="preserve">Jaka komenda jest wymagana do włączenia opcji, aby EIGRP zawierało informacje o VLSM, zamiast informacji o </w:t>
+      </w:r>
+      <w:proofErr w:type="spellStart"/>
+      <w:r>
+        <w:t>sumaryzacji</w:t>
+      </w:r>
+      <w:proofErr w:type="spellEnd"/>
+      <w:r>
+        <w:t xml:space="preserve"> tras w zakresie adresów </w:t>
+      </w:r>
+      <w:proofErr w:type="spellStart"/>
+      <w:r>
+        <w:t>classful</w:t>
+      </w:r>
+      <w:proofErr w:type="spellEnd"/>
+      <w:r>
+        <w:t>?</w:t>
+      </w:r>
+      <w:r>
+        <w:br/>
+      </w:r>
+      <w:r>
+        <w:rPr>
+          <w:b/>
+          <w:bCs/>
+        </w:rPr>
+        <w:t>No auto-</w:t>
+      </w:r>
+      <w:proofErr w:type="spellStart"/>
+      <w:r>
+        <w:rPr>
+          <w:b/>
+          <w:bCs/>
+        </w:rPr>
+        <w:t>summary</w:t>
+      </w:r>
+      <w:proofErr w:type="spellEnd"/>
+    </w:p>
+    <w:p>
+      <w:pPr>
+        <w:pStyle w:val="Akapitzlist"/>
+        <w:numPr>
+          <w:ilvl w:val="0"/>
+          <w:numId w:val="9"/>
+        </w:numPr>
+      </w:pPr>
+      <w:r>
+        <w:t xml:space="preserve">Czy są jakieś interfejsy routera nie wymagające wysyłania aktualizacji EIGRP na zewnątrz? </w:t>
+      </w:r>
+      <w:r>
+        <w:br/>
+      </w:r>
+      <w:r>
+        <w:rPr>
+          <w:b/>
+          <w:bCs/>
+        </w:rPr>
+        <w:t>Fa0/0</w:t>
+      </w:r>
+    </w:p>
+    <w:p>
+      <w:pPr>
+        <w:pStyle w:val="Akapitzlist"/>
+        <w:numPr>
+          <w:ilvl w:val="0"/>
+          <w:numId w:val="9"/>
+        </w:numPr>
+      </w:pPr>
+      <w:r>
+        <w:t>Jaka komenda jest używana w celu wyłączenia aktualizacji EIGRP na tych interfejsach?</w:t>
+      </w:r>
+      <w:r>
+        <w:br/>
+      </w:r>
+      <w:proofErr w:type="spellStart"/>
+      <w:r>
+        <w:rPr>
+          <w:b/>
+          <w:bCs/>
+        </w:rPr>
+        <w:t>Passive-interface</w:t>
+      </w:r>
+      <w:proofErr w:type="spellEnd"/>
+      <w:r>
+        <w:rPr>
+          <w:b/>
+          <w:bCs/>
+        </w:rPr>
+        <w:t xml:space="preserve"> Fa0/0</w:t>
+      </w:r>
+    </w:p>
+    <w:p>
+      <w:pPr>
+        <w:pStyle w:val="Nagwek2"/>
+      </w:pPr>
+      <w:r>
+        <w:t>Zadanie 10</w:t>
+      </w:r>
+    </w:p>
+    <w:p>
+      <w:r>
+        <w:t xml:space="preserve">Czy test ping z PC1 do PC2 zakończył się sukcesem? </w:t>
+      </w:r>
+    </w:p>
+    <w:p>
+      <w:r>
+        <w:rPr>
+          <w:noProof/>
+        </w:rPr>
+        <w:drawing>
+          <wp:inline distT="0" distB="0" distL="0" distR="0" wp14:anchorId="0B3E363E" wp14:editId="6CB3A7E9">
+            <wp:extent cx="3580952" cy="923810"/>
+            <wp:effectExtent l="0" t="0" r="635" b="0"/>
+            <wp:docPr id="301064791" name="Obraz 1"/>
+            <wp:cNvGraphicFramePr>
+              <a:graphicFrameLocks xmlns:a="http://schemas.openxmlformats.org/drawingml/2006/main" noChangeAspect="1"/>
+            </wp:cNvGraphicFramePr>
+            <a:graphic xmlns:a="http://schemas.openxmlformats.org/drawingml/2006/main">
+              <a:graphicData uri="http://schemas.openxmlformats.org/drawingml/2006/picture">
+                <pic:pic xmlns:pic="http://schemas.openxmlformats.org/drawingml/2006/picture">
+                  <pic:nvPicPr>
+                    <pic:cNvPr id="301064791" name=""/>
+                    <pic:cNvPicPr/>
+                  </pic:nvPicPr>
+                  <pic:blipFill>
+                    <a:blip r:embed="rId6"/>
+                    <a:stretch>
+                      <a:fillRect/>
+                    </a:stretch>
+                  </pic:blipFill>
+                  <pic:spPr>
+                    <a:xfrm>
+                      <a:off x="0" y="0"/>
+                      <a:ext cx="3580952" cy="923810"/>
+                    </a:xfrm>
+                    <a:prstGeom prst="rect">
+                      <a:avLst/>
+                    </a:prstGeom>
+                  </pic:spPr>
+                </pic:pic>
+              </a:graphicData>
+            </a:graphic>
+          </wp:inline>
+        </w:drawing>
+      </w:r>
+    </w:p>
+    <w:p>
+      <w:r>
+        <w:t xml:space="preserve">Czy test ping z PC1 do PC3 zakończył się sukcesem? </w:t>
+      </w:r>
+    </w:p>
+    <w:p>
+      <w:r>
+        <w:rPr>
+          <w:noProof/>
+        </w:rPr>
+        <w:drawing>
+          <wp:inline distT="0" distB="0" distL="0" distR="0" wp14:anchorId="75B614CA" wp14:editId="65489280">
+            <wp:extent cx="3609524" cy="952381"/>
+            <wp:effectExtent l="0" t="0" r="0" b="635"/>
+            <wp:docPr id="1600429597" name="Obraz 1"/>
+            <wp:cNvGraphicFramePr>
+              <a:graphicFrameLocks xmlns:a="http://schemas.openxmlformats.org/drawingml/2006/main" noChangeAspect="1"/>
+            </wp:cNvGraphicFramePr>
+            <a:graphic xmlns:a="http://schemas.openxmlformats.org/drawingml/2006/main">
+              <a:graphicData uri="http://schemas.openxmlformats.org/drawingml/2006/picture">
+                <pic:pic xmlns:pic="http://schemas.openxmlformats.org/drawingml/2006/picture">
+                  <pic:nvPicPr>
+                    <pic:cNvPr id="1600429597" name=""/>
+                    <pic:cNvPicPr/>
+                  </pic:nvPicPr>
+                  <pic:blipFill>
+                    <a:blip r:embed="rId7"/>
+                    <a:stretch>
+                      <a:fillRect/>
+                    </a:stretch>
+                  </pic:blipFill>
+                  <pic:spPr>
+                    <a:xfrm>
+                      <a:off x="0" y="0"/>
+                      <a:ext cx="3609524" cy="952381"/>
+                    </a:xfrm>
+                    <a:prstGeom prst="rect">
+                      <a:avLst/>
+                    </a:prstGeom>
+                  </pic:spPr>
+                </pic:pic>
+              </a:graphicData>
+            </a:graphic>
+          </wp:inline>
+        </w:drawing>
+      </w:r>
+    </w:p>
+    <w:p>
+      <w:r>
+        <w:t xml:space="preserve">Czy test ping z PC2 do PC3 zakończył się sukcesem? </w:t>
+      </w:r>
+    </w:p>
+    <w:p>
+      <w:r>
+        <w:rPr>
+          <w:noProof/>
+        </w:rPr>
+        <w:drawing>
+          <wp:inline distT="0" distB="0" distL="0" distR="0" wp14:anchorId="5ECBD512" wp14:editId="4CBA0ECC">
+            <wp:extent cx="3752381" cy="923810"/>
+            <wp:effectExtent l="0" t="0" r="635" b="0"/>
+            <wp:docPr id="1514763690" name="Obraz 1"/>
+            <wp:cNvGraphicFramePr>
+              <a:graphicFrameLocks xmlns:a="http://schemas.openxmlformats.org/drawingml/2006/main" noChangeAspect="1"/>
+            </wp:cNvGraphicFramePr>
+            <a:graphic xmlns:a="http://schemas.openxmlformats.org/drawingml/2006/main">
+              <a:graphicData uri="http://schemas.openxmlformats.org/drawingml/2006/picture">
+                <pic:pic xmlns:pic="http://schemas.openxmlformats.org/drawingml/2006/picture">
+                  <pic:nvPicPr>
+                    <pic:cNvPr id="1514763690" name=""/>
+                    <pic:cNvPicPr/>
+                  </pic:nvPicPr>
+                  <pic:blipFill>
+                    <a:blip r:embed="rId8"/>
+                    <a:stretch>
+                      <a:fillRect/>
+                    </a:stretch>
+                  </pic:blipFill>
+                  <pic:spPr>
+                    <a:xfrm>
+                      <a:off x="0" y="0"/>
+                      <a:ext cx="3752381" cy="923810"/>
+                    </a:xfrm>
+                    <a:prstGeom prst="rect">
+                      <a:avLst/>
+                    </a:prstGeom>
+                  </pic:spPr>
+                </pic:pic>
+              </a:graphicData>
+            </a:graphic>
+          </wp:inline>
+        </w:drawing>
+      </w:r>
+    </w:p>
+    <w:p>
+      <w:pPr>
+        <w:spacing w:after="200" w:line="276" w:lineRule="auto"/>
+      </w:pPr>
+      <w:r>
+        <w:br w:type="page"/>
+      </w:r>
+    </w:p>
+    <w:p>
+      <w:r>
+        <w:lastRenderedPageBreak/>
+        <w:t>Jakie trasy znajdują się w tablicy routingu routera BRANCH1?</w:t>
+      </w:r>
+    </w:p>
+    <w:p>
+      <w:r>
+        <w:drawing>
+          <wp:inline distT="0" distB="0" distL="0" distR="0" wp14:anchorId="7DE0E014" wp14:editId="123CCD14">
+            <wp:extent cx="3364173" cy="2073515"/>
+            <wp:effectExtent l="0" t="0" r="0" b="0"/>
+            <wp:docPr id="754164717" name="Obraz 1"/>
+            <wp:cNvGraphicFramePr>
+              <a:graphicFrameLocks xmlns:a="http://schemas.openxmlformats.org/drawingml/2006/main" noChangeAspect="1"/>
+            </wp:cNvGraphicFramePr>
+            <a:graphic xmlns:a="http://schemas.openxmlformats.org/drawingml/2006/main">
+              <a:graphicData uri="http://schemas.openxmlformats.org/drawingml/2006/picture">
+                <pic:pic xmlns:pic="http://schemas.openxmlformats.org/drawingml/2006/picture">
+                  <pic:nvPicPr>
+                    <pic:cNvPr id="754164717" name=""/>
+                    <pic:cNvPicPr/>
+                  </pic:nvPicPr>
+                  <pic:blipFill>
+                    <a:blip r:embed="rId9"/>
+                    <a:stretch>
+                      <a:fillRect/>
+                    </a:stretch>
+                  </pic:blipFill>
+                  <pic:spPr>
+                    <a:xfrm>
+                      <a:off x="0" y="0"/>
+                      <a:ext cx="3370320" cy="2077304"/>
+                    </a:xfrm>
+                    <a:prstGeom prst="rect">
+                      <a:avLst/>
+                    </a:prstGeom>
+                  </pic:spPr>
+                </pic:pic>
+              </a:graphicData>
+            </a:graphic>
+          </wp:inline>
+        </w:drawing>
+      </w:r>
+    </w:p>
+    <w:p>
+      <w:r>
+        <w:t>Jakie trasy EIGRP znajdują się w tablicy routingu routera HQ?</w:t>
+      </w:r>
+    </w:p>
+    <w:p>
+      <w:r>
+        <w:drawing>
+          <wp:inline distT="0" distB="0" distL="0" distR="0" wp14:anchorId="744929E1" wp14:editId="3758093E">
+            <wp:extent cx="3480179" cy="2325120"/>
+            <wp:effectExtent l="0" t="0" r="0" b="0"/>
+            <wp:docPr id="1985142095" name="Obraz 1"/>
+            <wp:cNvGraphicFramePr>
+              <a:graphicFrameLocks xmlns:a="http://schemas.openxmlformats.org/drawingml/2006/main" noChangeAspect="1"/>
+            </wp:cNvGraphicFramePr>
+            <a:graphic xmlns:a="http://schemas.openxmlformats.org/drawingml/2006/main">
+              <a:graphicData uri="http://schemas.openxmlformats.org/drawingml/2006/picture">
+                <pic:pic xmlns:pic="http://schemas.openxmlformats.org/drawingml/2006/picture">
+                  <pic:nvPicPr>
+                    <pic:cNvPr id="1985142095" name=""/>
+                    <pic:cNvPicPr/>
+                  </pic:nvPicPr>
+                  <pic:blipFill>
+                    <a:blip r:embed="rId10"/>
+                    <a:stretch>
+                      <a:fillRect/>
+                    </a:stretch>
+                  </pic:blipFill>
+                  <pic:spPr>
+                    <a:xfrm>
+                      <a:off x="0" y="0"/>
+                      <a:ext cx="3488678" cy="2330798"/>
+                    </a:xfrm>
+                    <a:prstGeom prst="rect">
+                      <a:avLst/>
+                    </a:prstGeom>
+                  </pic:spPr>
+                </pic:pic>
+              </a:graphicData>
+            </a:graphic>
+          </wp:inline>
+        </w:drawing>
+      </w:r>
+    </w:p>
+    <w:p>
+      <w:r>
+        <w:t>Jaka jest brama ostatniej szansy w tablicy routingu routera HQ?</w:t>
+      </w:r>
+      <w:r>
+        <w:br/>
+      </w:r>
+      <w:r>
+        <w:rPr>
+          <w:b/>
+          <w:bCs/>
+        </w:rPr>
         <w:t>209.165.200.225</w:t>
       </w:r>
-      <w:r>
-        <w:t xml:space="preserve"> </w:t>
-      </w:r>
-      <w:r>
-        <w:t>255.255.255.252</w:t>
-      </w:r>
-    </w:p>
-    <w:p>
-      <w:r>
-        <w:t>no shutdown</w:t>
-      </w:r>
-    </w:p>
-    <w:p>
-      <w:r>
-        <w:t>exit</w:t>
-      </w:r>
-    </w:p>
-    <w:p>
-      <w:r>
-        <w:t>exit</w:t>
-      </w:r>
-    </w:p>
-    <w:p>
-      <w:r>
-        <w:t>copy running-config startup-config</w:t>
-      </w:r>
-    </w:p>
-    <w:p>
-      <w:pPr>
-        <w:pStyle w:val="Nagwek2"/>
-      </w:pPr>
-      <w:r>
-        <w:t>Zadanie 7</w:t>
-      </w:r>
-    </w:p>
-    <w:p>
-      <w:r>
-        <w:t>Jakie sieci bezpośrednio przyłączone znajdują się w tablicy routingu routera BRANCH1?</w:t>
-      </w:r>
-    </w:p>
-    <w:p>
-      <w:r>
-        <w:t xml:space="preserve">Czy te sieci powinny mieć dodaną opcję maski podsieci w komendach network? </w:t>
-      </w:r>
-    </w:p>
-    <w:p>
-      <w:r>
-        <w:t>Jakie komendy są wymagane do uaktywnienia EIGRP oraz włączenia przyłączonych sieci do aktualizacji routingu?</w:t>
-      </w:r>
-    </w:p>
-    <w:p>
-      <w:r>
-        <w:lastRenderedPageBreak/>
-        <w:t>Jaka komenda jest wymagana do włączenia opcji, aby EIGRP zawierało informacje o VLSM, zamiast informacji o sumaryzacji tras w zakresie adresów klasowych?</w:t>
-      </w:r>
-    </w:p>
-    <w:p>
-      <w:r>
-        <w:t>Czy są jakieś interfejsy routera nie wymagające wysyłania aktualizacji EIGRP na zewnątrz?</w:t>
-      </w:r>
-    </w:p>
-    <w:p>
-      <w:r>
-        <w:t>Jaka komenda jest używana w celu wyłączenia aktualizacji EIGRP na tych interfejsach?</w:t>
-      </w:r>
-    </w:p>
-    <w:p>
-      <w:pPr>
-        <w:pStyle w:val="Nagwek2"/>
-      </w:pPr>
-      <w:r>
-        <w:t>Zadanie 8</w:t>
-      </w:r>
-    </w:p>
-    <w:p>
-      <w:r>
-        <w:t>Jaka komenda jest wymagana dla realizacji tego zadania?</w:t>
-      </w:r>
-    </w:p>
-    <w:p>
-      <w:r>
-        <w:t>Które z sieci bezpośrednio podłączonych znajdują się w tablicy routingu HQ?</w:t>
-      </w:r>
-    </w:p>
-    <w:p>
-      <w:r>
-        <w:t xml:space="preserve">Czy sieci LAN HQ i łącza pomiędzy routerami BRANCH1 i BRANCH2 powinny mieć dodaną opcję maski podsieci w komendach network? </w:t>
-      </w:r>
-    </w:p>
-    <w:p>
-      <w:r>
-        <w:t>Jakie komendy są wymagane do uaktywnienia EIGRP oraz włączenia odpowiednich sieci do aktualizacji routingu?</w:t>
-      </w:r>
-    </w:p>
-    <w:p>
-      <w:r>
-        <w:t>Jaka komenda jest wymagana do włączenia opcji, aby EIGRP zawierało informacje o VLSM, zamiast informacji o sumaryzacji tras w zakresie adresów classful?</w:t>
-      </w:r>
-    </w:p>
-    <w:p>
-      <w:r>
-        <w:t xml:space="preserve">Czy są jakieś interfejsy routera nie wymagające wysyłania aktualizacji EIGRP na zewnątrz? </w:t>
-      </w:r>
-    </w:p>
-    <w:p>
-      <w:r>
-        <w:t>Jaka komenda jest używana w celu wyłączenia aktualizacji EIGRP na tych interfejsach?</w:t>
-      </w:r>
-    </w:p>
-    <w:p>
-      <w:pPr>
-        <w:pStyle w:val="Nagwek2"/>
-      </w:pPr>
-      <w:r>
-        <w:t>Zadanie 9</w:t>
-      </w:r>
-    </w:p>
-    <w:p>
-      <w:r>
-        <w:t>Jakie sieci bezpośrednio przyłączone znajdują się w tablicy routingu routera BRANCH2?</w:t>
-      </w:r>
-    </w:p>
-    <w:p>
-      <w:r>
-        <w:t xml:space="preserve">Czy te sieci powinny mieć dodaną opcję maski podsieci w komendach network? </w:t>
-      </w:r>
-    </w:p>
-    <w:p>
-      <w:r>
-        <w:t>Jakie komendy są wymagane do uaktywnienia EIGRP oraz włączenia przyłączonych sieci do aktualizacji routingu?</w:t>
-      </w:r>
-    </w:p>
-    <w:p>
-      <w:r>
-        <w:t>Jaka komenda jest wymagana do włączenia opcji, aby EIGRP zawierało informacje o VLSM, zamiast informacji o sumaryzacji tras w zakresie adresów classful?</w:t>
-      </w:r>
-    </w:p>
-    <w:p>
-      <w:r>
-        <w:t xml:space="preserve">Czy są jakieś interfejsy routera nie wymagające wysyłania aktualizacji EIGRP na zewnątrz? </w:t>
-      </w:r>
-    </w:p>
-    <w:p>
-      <w:r>
-        <w:t>Jaka komenda jest używana w celu wyłączenia aktualizacji EIGRP na tych interfejsach?</w:t>
+    </w:p>
+    <w:p>
+      <w:r>
+        <w:t>Jakie trasy EIGRP znajdują się w tablicy routingu routera BRANCH2?</w:t>
+      </w:r>
+    </w:p>
+    <w:p>
+      <w:r>
+        <w:drawing>
+          <wp:inline distT="0" distB="0" distL="0" distR="0" wp14:anchorId="29B72B73" wp14:editId="62C695FF">
+            <wp:extent cx="3363595" cy="2247260"/>
+            <wp:effectExtent l="0" t="0" r="0" b="0"/>
+            <wp:docPr id="1053826519" name="Obraz 1"/>
+            <wp:cNvGraphicFramePr>
+              <a:graphicFrameLocks xmlns:a="http://schemas.openxmlformats.org/drawingml/2006/main" noChangeAspect="1"/>
+            </wp:cNvGraphicFramePr>
+            <a:graphic xmlns:a="http://schemas.openxmlformats.org/drawingml/2006/main">
+              <a:graphicData uri="http://schemas.openxmlformats.org/drawingml/2006/picture">
+                <pic:pic xmlns:pic="http://schemas.openxmlformats.org/drawingml/2006/picture">
+                  <pic:nvPicPr>
+                    <pic:cNvPr id="1053826519" name=""/>
+                    <pic:cNvPicPr/>
+                  </pic:nvPicPr>
+                  <pic:blipFill>
+                    <a:blip r:embed="rId11"/>
+                    <a:stretch>
+                      <a:fillRect/>
+                    </a:stretch>
+                  </pic:blipFill>
+                  <pic:spPr>
+                    <a:xfrm>
+                      <a:off x="0" y="0"/>
+                      <a:ext cx="3371650" cy="2252642"/>
+                    </a:xfrm>
+                    <a:prstGeom prst="rect">
+                      <a:avLst/>
+                    </a:prstGeom>
+                  </pic:spPr>
+                </pic:pic>
+              </a:graphicData>
+            </a:graphic>
+          </wp:inline>
+        </w:drawing>
       </w:r>
     </w:p>
     <w:p/>
-    <w:p>
-      <w:r>
-        <w:t>B1</w:t>
-      </w:r>
-    </w:p>
-    <w:p>
-      <w:r>
-        <w:t>Router eigrp 1</w:t>
-      </w:r>
-    </w:p>
-    <w:p>
-      <w:r>
-        <w:t xml:space="preserve">Network </w:t>
-      </w:r>
-    </w:p>
-    <w:p>
-      <w:r>
-        <w:t>Network</w:t>
-      </w:r>
-    </w:p>
-    <w:p>
-      <w:r>
-        <w:t>Network</w:t>
-      </w:r>
-    </w:p>
-    <w:p>
-      <w:r>
-        <w:t>No auto-summary</w:t>
-      </w:r>
-    </w:p>
-    <w:p>
-      <w:r>
-        <w:t>Passive-interface</w:t>
-      </w:r>
-    </w:p>
-    <w:p/>
-    <w:p>
-      <w:r>
-        <w:t xml:space="preserve">HQ </w:t>
-      </w:r>
-    </w:p>
-    <w:p>
-      <w:r>
-        <w:t>Red static</w:t>
-      </w:r>
-    </w:p>
-    <w:p>
-      <w:r>
-        <w:lastRenderedPageBreak/>
-        <w:t>//statyczny</w:t>
-      </w:r>
-    </w:p>
-    <w:p>
-      <w:r>
-        <w:t>ip route 0.0.0.0 0.0.0.0 lo1</w:t>
-      </w:r>
-    </w:p>
     <w:sectPr>
       <w:pgSz w:w="11906" w:h="16838"/>
       <w:pgMar w:top="1134" w:right="1134" w:bottom="1134" w:left="1418" w:header="709" w:footer="709" w:gutter="0"/>
@@ -4364,7 +7326,7 @@
   <w:abstractNum w:abstractNumId="0" w15:restartNumberingAfterBreak="0">
     <w:nsid w:val="0CD20E5D"/>
     <w:multiLevelType w:val="hybridMultilevel"/>
-    <w:tmpl w:val="77EAC822"/>
+    <w:tmpl w:val="8C808546"/>
     <w:lvl w:ilvl="0" w:tplc="04150001">
       <w:start w:val="1"/>
       <w:numFmt w:val="bullet"/>
@@ -4588,6 +7550,119 @@
     </w:lvl>
   </w:abstractNum>
   <w:abstractNum w:abstractNumId="2" w15:restartNumberingAfterBreak="0">
+    <w:nsid w:val="15D007EC"/>
+    <w:multiLevelType w:val="hybridMultilevel"/>
+    <w:tmpl w:val="10FAC554"/>
+    <w:lvl w:ilvl="0" w:tplc="04150001">
+      <w:start w:val="1"/>
+      <w:numFmt w:val="bullet"/>
+      <w:lvlText w:val=""/>
+      <w:lvlJc w:val="left"/>
+      <w:pPr>
+        <w:ind w:left="720" w:hanging="360"/>
+      </w:pPr>
+      <w:rPr>
+        <w:rFonts w:ascii="Symbol" w:hAnsi="Symbol" w:hint="default"/>
+      </w:rPr>
+    </w:lvl>
+    <w:lvl w:ilvl="1" w:tplc="04150003">
+      <w:start w:val="1"/>
+      <w:numFmt w:val="bullet"/>
+      <w:lvlText w:val="o"/>
+      <w:lvlJc w:val="left"/>
+      <w:pPr>
+        <w:ind w:left="1440" w:hanging="360"/>
+      </w:pPr>
+      <w:rPr>
+        <w:rFonts w:ascii="Courier New" w:hAnsi="Courier New" w:cs="Courier New" w:hint="default"/>
+      </w:rPr>
+    </w:lvl>
+    <w:lvl w:ilvl="2" w:tplc="04150005" w:tentative="1">
+      <w:start w:val="1"/>
+      <w:numFmt w:val="bullet"/>
+      <w:lvlText w:val=""/>
+      <w:lvlJc w:val="left"/>
+      <w:pPr>
+        <w:ind w:left="2160" w:hanging="360"/>
+      </w:pPr>
+      <w:rPr>
+        <w:rFonts w:ascii="Wingdings" w:hAnsi="Wingdings" w:hint="default"/>
+      </w:rPr>
+    </w:lvl>
+    <w:lvl w:ilvl="3" w:tplc="04150001" w:tentative="1">
+      <w:start w:val="1"/>
+      <w:numFmt w:val="bullet"/>
+      <w:lvlText w:val=""/>
+      <w:lvlJc w:val="left"/>
+      <w:pPr>
+        <w:ind w:left="2880" w:hanging="360"/>
+      </w:pPr>
+      <w:rPr>
+        <w:rFonts w:ascii="Symbol" w:hAnsi="Symbol" w:hint="default"/>
+      </w:rPr>
+    </w:lvl>
+    <w:lvl w:ilvl="4" w:tplc="04150003" w:tentative="1">
+      <w:start w:val="1"/>
+      <w:numFmt w:val="bullet"/>
+      <w:lvlText w:val="o"/>
+      <w:lvlJc w:val="left"/>
+      <w:pPr>
+        <w:ind w:left="3600" w:hanging="360"/>
+      </w:pPr>
+      <w:rPr>
+        <w:rFonts w:ascii="Courier New" w:hAnsi="Courier New" w:cs="Courier New" w:hint="default"/>
+      </w:rPr>
+    </w:lvl>
+    <w:lvl w:ilvl="5" w:tplc="04150005" w:tentative="1">
+      <w:start w:val="1"/>
+      <w:numFmt w:val="bullet"/>
+      <w:lvlText w:val=""/>
+      <w:lvlJc w:val="left"/>
+      <w:pPr>
+        <w:ind w:left="4320" w:hanging="360"/>
+      </w:pPr>
+      <w:rPr>
+        <w:rFonts w:ascii="Wingdings" w:hAnsi="Wingdings" w:hint="default"/>
+      </w:rPr>
+    </w:lvl>
+    <w:lvl w:ilvl="6" w:tplc="04150001" w:tentative="1">
+      <w:start w:val="1"/>
+      <w:numFmt w:val="bullet"/>
+      <w:lvlText w:val=""/>
+      <w:lvlJc w:val="left"/>
+      <w:pPr>
+        <w:ind w:left="5040" w:hanging="360"/>
+      </w:pPr>
+      <w:rPr>
+        <w:rFonts w:ascii="Symbol" w:hAnsi="Symbol" w:hint="default"/>
+      </w:rPr>
+    </w:lvl>
+    <w:lvl w:ilvl="7" w:tplc="04150003" w:tentative="1">
+      <w:start w:val="1"/>
+      <w:numFmt w:val="bullet"/>
+      <w:lvlText w:val="o"/>
+      <w:lvlJc w:val="left"/>
+      <w:pPr>
+        <w:ind w:left="5760" w:hanging="360"/>
+      </w:pPr>
+      <w:rPr>
+        <w:rFonts w:ascii="Courier New" w:hAnsi="Courier New" w:cs="Courier New" w:hint="default"/>
+      </w:rPr>
+    </w:lvl>
+    <w:lvl w:ilvl="8" w:tplc="04150005" w:tentative="1">
+      <w:start w:val="1"/>
+      <w:numFmt w:val="bullet"/>
+      <w:lvlText w:val=""/>
+      <w:lvlJc w:val="left"/>
+      <w:pPr>
+        <w:ind w:left="6480" w:hanging="360"/>
+      </w:pPr>
+      <w:rPr>
+        <w:rFonts w:ascii="Wingdings" w:hAnsi="Wingdings" w:hint="default"/>
+      </w:rPr>
+    </w:lvl>
+  </w:abstractNum>
+  <w:abstractNum w:abstractNumId="3" w15:restartNumberingAfterBreak="0">
     <w:nsid w:val="1BD440A6"/>
     <w:multiLevelType w:val="hybridMultilevel"/>
     <w:tmpl w:val="D5303486"/>
@@ -4700,7 +7775,7 @@
       </w:rPr>
     </w:lvl>
   </w:abstractNum>
-  <w:abstractNum w:abstractNumId="3" w15:restartNumberingAfterBreak="0">
+  <w:abstractNum w:abstractNumId="4" w15:restartNumberingAfterBreak="0">
     <w:nsid w:val="37E51884"/>
     <w:multiLevelType w:val="hybridMultilevel"/>
     <w:tmpl w:val="1BB06EEA"/>
@@ -4813,7 +7888,7 @@
       </w:rPr>
     </w:lvl>
   </w:abstractNum>
-  <w:abstractNum w:abstractNumId="4" w15:restartNumberingAfterBreak="0">
+  <w:abstractNum w:abstractNumId="5" w15:restartNumberingAfterBreak="0">
     <w:nsid w:val="3F6431D6"/>
     <w:multiLevelType w:val="hybridMultilevel"/>
     <w:tmpl w:val="4282D236"/>
@@ -4926,7 +8001,120 @@
       </w:rPr>
     </w:lvl>
   </w:abstractNum>
-  <w:abstractNum w:abstractNumId="5" w15:restartNumberingAfterBreak="0">
+  <w:abstractNum w:abstractNumId="6" w15:restartNumberingAfterBreak="0">
+    <w:nsid w:val="4FD72C31"/>
+    <w:multiLevelType w:val="hybridMultilevel"/>
+    <w:tmpl w:val="7F50B432"/>
+    <w:lvl w:ilvl="0" w:tplc="04150001">
+      <w:start w:val="1"/>
+      <w:numFmt w:val="bullet"/>
+      <w:lvlText w:val=""/>
+      <w:lvlJc w:val="left"/>
+      <w:pPr>
+        <w:ind w:left="720" w:hanging="360"/>
+      </w:pPr>
+      <w:rPr>
+        <w:rFonts w:ascii="Symbol" w:hAnsi="Symbol" w:hint="default"/>
+      </w:rPr>
+    </w:lvl>
+    <w:lvl w:ilvl="1" w:tplc="04150003">
+      <w:start w:val="1"/>
+      <w:numFmt w:val="bullet"/>
+      <w:lvlText w:val="o"/>
+      <w:lvlJc w:val="left"/>
+      <w:pPr>
+        <w:ind w:left="1440" w:hanging="360"/>
+      </w:pPr>
+      <w:rPr>
+        <w:rFonts w:ascii="Courier New" w:hAnsi="Courier New" w:cs="Courier New" w:hint="default"/>
+      </w:rPr>
+    </w:lvl>
+    <w:lvl w:ilvl="2" w:tplc="04150005" w:tentative="1">
+      <w:start w:val="1"/>
+      <w:numFmt w:val="bullet"/>
+      <w:lvlText w:val=""/>
+      <w:lvlJc w:val="left"/>
+      <w:pPr>
+        <w:ind w:left="2160" w:hanging="360"/>
+      </w:pPr>
+      <w:rPr>
+        <w:rFonts w:ascii="Wingdings" w:hAnsi="Wingdings" w:hint="default"/>
+      </w:rPr>
+    </w:lvl>
+    <w:lvl w:ilvl="3" w:tplc="04150001" w:tentative="1">
+      <w:start w:val="1"/>
+      <w:numFmt w:val="bullet"/>
+      <w:lvlText w:val=""/>
+      <w:lvlJc w:val="left"/>
+      <w:pPr>
+        <w:ind w:left="2880" w:hanging="360"/>
+      </w:pPr>
+      <w:rPr>
+        <w:rFonts w:ascii="Symbol" w:hAnsi="Symbol" w:hint="default"/>
+      </w:rPr>
+    </w:lvl>
+    <w:lvl w:ilvl="4" w:tplc="04150003" w:tentative="1">
+      <w:start w:val="1"/>
+      <w:numFmt w:val="bullet"/>
+      <w:lvlText w:val="o"/>
+      <w:lvlJc w:val="left"/>
+      <w:pPr>
+        <w:ind w:left="3600" w:hanging="360"/>
+      </w:pPr>
+      <w:rPr>
+        <w:rFonts w:ascii="Courier New" w:hAnsi="Courier New" w:cs="Courier New" w:hint="default"/>
+      </w:rPr>
+    </w:lvl>
+    <w:lvl w:ilvl="5" w:tplc="04150005" w:tentative="1">
+      <w:start w:val="1"/>
+      <w:numFmt w:val="bullet"/>
+      <w:lvlText w:val=""/>
+      <w:lvlJc w:val="left"/>
+      <w:pPr>
+        <w:ind w:left="4320" w:hanging="360"/>
+      </w:pPr>
+      <w:rPr>
+        <w:rFonts w:ascii="Wingdings" w:hAnsi="Wingdings" w:hint="default"/>
+      </w:rPr>
+    </w:lvl>
+    <w:lvl w:ilvl="6" w:tplc="04150001" w:tentative="1">
+      <w:start w:val="1"/>
+      <w:numFmt w:val="bullet"/>
+      <w:lvlText w:val=""/>
+      <w:lvlJc w:val="left"/>
+      <w:pPr>
+        <w:ind w:left="5040" w:hanging="360"/>
+      </w:pPr>
+      <w:rPr>
+        <w:rFonts w:ascii="Symbol" w:hAnsi="Symbol" w:hint="default"/>
+      </w:rPr>
+    </w:lvl>
+    <w:lvl w:ilvl="7" w:tplc="04150003" w:tentative="1">
+      <w:start w:val="1"/>
+      <w:numFmt w:val="bullet"/>
+      <w:lvlText w:val="o"/>
+      <w:lvlJc w:val="left"/>
+      <w:pPr>
+        <w:ind w:left="5760" w:hanging="360"/>
+      </w:pPr>
+      <w:rPr>
+        <w:rFonts w:ascii="Courier New" w:hAnsi="Courier New" w:cs="Courier New" w:hint="default"/>
+      </w:rPr>
+    </w:lvl>
+    <w:lvl w:ilvl="8" w:tplc="04150005" w:tentative="1">
+      <w:start w:val="1"/>
+      <w:numFmt w:val="bullet"/>
+      <w:lvlText w:val=""/>
+      <w:lvlJc w:val="left"/>
+      <w:pPr>
+        <w:ind w:left="6480" w:hanging="360"/>
+      </w:pPr>
+      <w:rPr>
+        <w:rFonts w:ascii="Wingdings" w:hAnsi="Wingdings" w:hint="default"/>
+      </w:rPr>
+    </w:lvl>
+  </w:abstractNum>
+  <w:abstractNum w:abstractNumId="7" w15:restartNumberingAfterBreak="0">
     <w:nsid w:val="6F1B3424"/>
     <w:multiLevelType w:val="hybridMultilevel"/>
     <w:tmpl w:val="0E60D9F6"/>
@@ -5039,23 +8227,145 @@
       </w:rPr>
     </w:lvl>
   </w:abstractNum>
+  <w:abstractNum w:abstractNumId="8" w15:restartNumberingAfterBreak="0">
+    <w:nsid w:val="718E2F81"/>
+    <w:multiLevelType w:val="hybridMultilevel"/>
+    <w:tmpl w:val="5AEA19C4"/>
+    <w:lvl w:ilvl="0" w:tplc="04150001">
+      <w:start w:val="1"/>
+      <w:numFmt w:val="bullet"/>
+      <w:lvlText w:val=""/>
+      <w:lvlJc w:val="left"/>
+      <w:pPr>
+        <w:ind w:left="720" w:hanging="360"/>
+      </w:pPr>
+      <w:rPr>
+        <w:rFonts w:ascii="Symbol" w:hAnsi="Symbol" w:hint="default"/>
+      </w:rPr>
+    </w:lvl>
+    <w:lvl w:ilvl="1" w:tplc="04150003">
+      <w:start w:val="1"/>
+      <w:numFmt w:val="bullet"/>
+      <w:lvlText w:val="o"/>
+      <w:lvlJc w:val="left"/>
+      <w:pPr>
+        <w:ind w:left="1440" w:hanging="360"/>
+      </w:pPr>
+      <w:rPr>
+        <w:rFonts w:ascii="Courier New" w:hAnsi="Courier New" w:cs="Courier New" w:hint="default"/>
+      </w:rPr>
+    </w:lvl>
+    <w:lvl w:ilvl="2" w:tplc="04150005" w:tentative="1">
+      <w:start w:val="1"/>
+      <w:numFmt w:val="bullet"/>
+      <w:lvlText w:val=""/>
+      <w:lvlJc w:val="left"/>
+      <w:pPr>
+        <w:ind w:left="2160" w:hanging="360"/>
+      </w:pPr>
+      <w:rPr>
+        <w:rFonts w:ascii="Wingdings" w:hAnsi="Wingdings" w:hint="default"/>
+      </w:rPr>
+    </w:lvl>
+    <w:lvl w:ilvl="3" w:tplc="04150001" w:tentative="1">
+      <w:start w:val="1"/>
+      <w:numFmt w:val="bullet"/>
+      <w:lvlText w:val=""/>
+      <w:lvlJc w:val="left"/>
+      <w:pPr>
+        <w:ind w:left="2880" w:hanging="360"/>
+      </w:pPr>
+      <w:rPr>
+        <w:rFonts w:ascii="Symbol" w:hAnsi="Symbol" w:hint="default"/>
+      </w:rPr>
+    </w:lvl>
+    <w:lvl w:ilvl="4" w:tplc="04150003" w:tentative="1">
+      <w:start w:val="1"/>
+      <w:numFmt w:val="bullet"/>
+      <w:lvlText w:val="o"/>
+      <w:lvlJc w:val="left"/>
+      <w:pPr>
+        <w:ind w:left="3600" w:hanging="360"/>
+      </w:pPr>
+      <w:rPr>
+        <w:rFonts w:ascii="Courier New" w:hAnsi="Courier New" w:cs="Courier New" w:hint="default"/>
+      </w:rPr>
+    </w:lvl>
+    <w:lvl w:ilvl="5" w:tplc="04150005" w:tentative="1">
+      <w:start w:val="1"/>
+      <w:numFmt w:val="bullet"/>
+      <w:lvlText w:val=""/>
+      <w:lvlJc w:val="left"/>
+      <w:pPr>
+        <w:ind w:left="4320" w:hanging="360"/>
+      </w:pPr>
+      <w:rPr>
+        <w:rFonts w:ascii="Wingdings" w:hAnsi="Wingdings" w:hint="default"/>
+      </w:rPr>
+    </w:lvl>
+    <w:lvl w:ilvl="6" w:tplc="04150001" w:tentative="1">
+      <w:start w:val="1"/>
+      <w:numFmt w:val="bullet"/>
+      <w:lvlText w:val=""/>
+      <w:lvlJc w:val="left"/>
+      <w:pPr>
+        <w:ind w:left="5040" w:hanging="360"/>
+      </w:pPr>
+      <w:rPr>
+        <w:rFonts w:ascii="Symbol" w:hAnsi="Symbol" w:hint="default"/>
+      </w:rPr>
+    </w:lvl>
+    <w:lvl w:ilvl="7" w:tplc="04150003" w:tentative="1">
+      <w:start w:val="1"/>
+      <w:numFmt w:val="bullet"/>
+      <w:lvlText w:val="o"/>
+      <w:lvlJc w:val="left"/>
+      <w:pPr>
+        <w:ind w:left="5760" w:hanging="360"/>
+      </w:pPr>
+      <w:rPr>
+        <w:rFonts w:ascii="Courier New" w:hAnsi="Courier New" w:cs="Courier New" w:hint="default"/>
+      </w:rPr>
+    </w:lvl>
+    <w:lvl w:ilvl="8" w:tplc="04150005" w:tentative="1">
+      <w:start w:val="1"/>
+      <w:numFmt w:val="bullet"/>
+      <w:lvlText w:val=""/>
+      <w:lvlJc w:val="left"/>
+      <w:pPr>
+        <w:ind w:left="6480" w:hanging="360"/>
+      </w:pPr>
+      <w:rPr>
+        <w:rFonts w:ascii="Wingdings" w:hAnsi="Wingdings" w:hint="default"/>
+      </w:rPr>
+    </w:lvl>
+  </w:abstractNum>
   <w:num w:numId="1" w16cid:durableId="693118540">
+    <w:abstractNumId w:val="7"/>
+  </w:num>
+  <w:num w:numId="2" w16cid:durableId="1926107074">
     <w:abstractNumId w:val="5"/>
   </w:num>
-  <w:num w:numId="2" w16cid:durableId="1926107074">
+  <w:num w:numId="3" w16cid:durableId="2039040199">
     <w:abstractNumId w:val="4"/>
   </w:num>
-  <w:num w:numId="3" w16cid:durableId="2039040199">
+  <w:num w:numId="4" w16cid:durableId="76022614">
     <w:abstractNumId w:val="3"/>
-  </w:num>
-  <w:num w:numId="4" w16cid:durableId="76022614">
-    <w:abstractNumId w:val="2"/>
   </w:num>
   <w:num w:numId="5" w16cid:durableId="219168918">
     <w:abstractNumId w:val="1"/>
   </w:num>
   <w:num w:numId="6" w16cid:durableId="270015089">
     <w:abstractNumId w:val="0"/>
+  </w:num>
+  <w:num w:numId="7" w16cid:durableId="1190608895">
+    <w:abstractNumId w:val="6"/>
+  </w:num>
+  <w:num w:numId="8" w16cid:durableId="1764915621">
+    <w:abstractNumId w:val="8"/>
+  </w:num>
+  <w:num w:numId="9" w16cid:durableId="163472731">
+    <w:abstractNumId w:val="2"/>
   </w:num>
 </w:numbering>
 </file>
@@ -5458,7 +8768,7 @@
   <w:style w:type="paragraph" w:default="1" w:styleId="Normalny">
     <w:name w:val="Normal"/>
     <w:qFormat/>
-    <w:rsid w:val="00AB5B6C"/>
+    <w:rsid w:val="0039089C"/>
     <w:pPr>
       <w:spacing w:after="160" w:line="259" w:lineRule="auto"/>
     </w:pPr>
